--- a/Trading 2017_12_25.docx
+++ b/Trading 2017_12_25.docx
@@ -3,6 +3,804 @@
 <w:document xmlns:wpc="http://schemas.microsoft.com/office/word/2010/wordprocessingCanvas" xmlns:mc="http://schemas.openxmlformats.org/markup-compatibility/2006" xmlns:o="urn:schemas-microsoft-com:office:office" xmlns:r="http://schemas.openxmlformats.org/officeDocument/2006/relationships" xmlns:m="http://schemas.openxmlformats.org/officeDocument/2006/math" xmlns:v="urn:schemas-microsoft-com:vml" xmlns:wp14="http://schemas.microsoft.com/office/word/2010/wordprocessingDrawing" xmlns:wp="http://schemas.openxmlformats.org/drawingml/2006/wordprocessingDrawing" xmlns:w10="urn:schemas-microsoft-com:office:word" xmlns:w="http://schemas.openxmlformats.org/wordprocessingml/2006/main" xmlns:w14="http://schemas.microsoft.com/office/word/2010/wordml" xmlns:wpg="http://schemas.microsoft.com/office/word/2010/wordprocessingGroup" xmlns:wpi="http://schemas.microsoft.com/office/word/2010/wordprocessingInk" xmlns:wne="http://schemas.microsoft.com/office/word/2006/wordml" xmlns:wps="http://schemas.microsoft.com/office/word/2010/wordprocessingShape" mc:Ignorable="w14 wp14">
   <w:body>
     <w:p>
+      <w:r>
+        <w:rPr>
+          <w:rFonts w:hint="eastAsia"/>
+        </w:rPr>
+        <w:t>12.25</w:t>
+      </w:r>
+    </w:p>
+    <w:p>
+      <w:r>
+        <w:rPr>
+          <w:rFonts w:hint="eastAsia"/>
+        </w:rPr>
+        <w:t xml:space="preserve">HK closed today and </w:t>
+      </w:r>
+      <w:proofErr w:type="spellStart"/>
+      <w:r>
+        <w:rPr>
+          <w:rFonts w:hint="eastAsia"/>
+        </w:rPr>
+        <w:t>tmrw</w:t>
+      </w:r>
+      <w:proofErr w:type="spellEnd"/>
+      <w:r>
+        <w:rPr>
+          <w:rFonts w:hint="eastAsia"/>
+        </w:rPr>
+        <w:t xml:space="preserve">. </w:t>
+      </w:r>
+      <w:r>
+        <w:rPr>
+          <w:rFonts w:hint="eastAsia"/>
+        </w:rPr>
+        <w:t>US will be closed as well.</w:t>
+      </w:r>
+    </w:p>
+    <w:p/>
+    <w:p>
+      <w:r>
+        <w:rPr>
+          <w:rFonts w:hint="eastAsia"/>
+        </w:rPr>
+        <w:t>Personal view:</w:t>
+      </w:r>
+    </w:p>
+    <w:p>
+      <w:r>
+        <w:rPr>
+          <w:rFonts w:hint="eastAsia"/>
+        </w:rPr>
+        <w:t>Markets expected to be quiet this time of year.</w:t>
+      </w:r>
+      <w:r>
+        <w:rPr>
+          <w:rFonts w:hint="eastAsia"/>
+        </w:rPr>
+        <w:t xml:space="preserve"> Don</w:t>
+      </w:r>
+      <w:r>
+        <w:t>’</w:t>
+      </w:r>
+      <w:r>
+        <w:rPr>
+          <w:rFonts w:hint="eastAsia"/>
+        </w:rPr>
+        <w:t>t move much.</w:t>
+      </w:r>
+    </w:p>
+    <w:p/>
+    <w:p>
+      <w:r>
+        <w:rPr>
+          <w:rFonts w:hint="eastAsia"/>
+        </w:rPr>
+        <w:t>10:21</w:t>
+      </w:r>
+    </w:p>
+    <w:p>
+      <w:r>
+        <w:rPr>
+          <w:rFonts w:hint="eastAsia"/>
+        </w:rPr>
+        <w:t xml:space="preserve">Strength regresses to </w:t>
+      </w:r>
+      <w:proofErr w:type="spellStart"/>
+      <w:r>
+        <w:rPr>
+          <w:rFonts w:hint="eastAsia"/>
+        </w:rPr>
+        <w:t>ytd</w:t>
+      </w:r>
+      <w:proofErr w:type="spellEnd"/>
+      <w:r>
+        <w:rPr>
+          <w:rFonts w:hint="eastAsia"/>
+        </w:rPr>
+        <w:t xml:space="preserve"> </w:t>
+      </w:r>
+      <w:proofErr w:type="spellStart"/>
+      <w:proofErr w:type="gramStart"/>
+      <w:r>
+        <w:rPr>
+          <w:rFonts w:hint="eastAsia"/>
+        </w:rPr>
+        <w:t>sharpe</w:t>
+      </w:r>
+      <w:proofErr w:type="spellEnd"/>
+      <w:proofErr w:type="gramEnd"/>
+      <w:r>
+        <w:rPr>
+          <w:rFonts w:hint="eastAsia"/>
+        </w:rPr>
+        <w:t>.</w:t>
+      </w:r>
+    </w:p>
+    <w:p>
+      <w:proofErr w:type="gramStart"/>
+      <w:r>
+        <w:rPr>
+          <w:rFonts w:hint="eastAsia"/>
+        </w:rPr>
+        <w:t xml:space="preserve">Big caps &gt; HS300 &gt; main &gt; </w:t>
+      </w:r>
+      <w:r>
+        <w:t>Shenzhen</w:t>
+      </w:r>
+      <w:r>
+        <w:rPr>
+          <w:rFonts w:hint="eastAsia"/>
+        </w:rPr>
+        <w:t xml:space="preserve"> &gt; </w:t>
+      </w:r>
+      <w:proofErr w:type="spellStart"/>
+      <w:r>
+        <w:rPr>
+          <w:rFonts w:hint="eastAsia"/>
+        </w:rPr>
+        <w:t>zhongzheng</w:t>
+      </w:r>
+      <w:proofErr w:type="spellEnd"/>
+      <w:r>
+        <w:rPr>
+          <w:rFonts w:hint="eastAsia"/>
+        </w:rPr>
+        <w:t xml:space="preserve"> &gt; </w:t>
+      </w:r>
+      <w:proofErr w:type="spellStart"/>
+      <w:r>
+        <w:rPr>
+          <w:rFonts w:hint="eastAsia"/>
+        </w:rPr>
+        <w:t>cyb</w:t>
+      </w:r>
+      <w:proofErr w:type="spellEnd"/>
+      <w:r>
+        <w:rPr>
+          <w:rFonts w:hint="eastAsia"/>
+        </w:rPr>
+        <w:t>.</w:t>
+      </w:r>
+      <w:proofErr w:type="gramEnd"/>
+      <w:r>
+        <w:rPr>
+          <w:rFonts w:hint="eastAsia"/>
+        </w:rPr>
+        <w:t xml:space="preserve"> </w:t>
+      </w:r>
+    </w:p>
+    <w:p/>
+    <w:p/>
+    <w:p>
+      <w:r>
+        <w:rPr>
+          <w:rFonts w:hint="eastAsia"/>
+        </w:rPr>
+        <w:t>12.26</w:t>
+      </w:r>
+    </w:p>
+    <w:p>
+      <w:r>
+        <w:rPr>
+          <w:rFonts w:hint="eastAsia"/>
+        </w:rPr>
+        <w:t xml:space="preserve">Keep </w:t>
+      </w:r>
+      <w:proofErr w:type="spellStart"/>
+      <w:proofErr w:type="gramStart"/>
+      <w:r>
+        <w:rPr>
+          <w:rFonts w:hint="eastAsia"/>
+        </w:rPr>
+        <w:t>jan</w:t>
+      </w:r>
+      <w:proofErr w:type="spellEnd"/>
+      <w:proofErr w:type="gramEnd"/>
+      <w:r>
+        <w:rPr>
+          <w:rFonts w:hint="eastAsia"/>
+        </w:rPr>
+        <w:t xml:space="preserve"> position light.</w:t>
+      </w:r>
+    </w:p>
+    <w:p>
+      <w:r>
+        <w:rPr>
+          <w:rFonts w:hint="eastAsia"/>
+        </w:rPr>
+        <w:t xml:space="preserve">Stock </w:t>
+      </w:r>
+      <w:proofErr w:type="gramStart"/>
+      <w:r>
+        <w:rPr>
+          <w:rFonts w:hint="eastAsia"/>
+        </w:rPr>
+        <w:t>accumulation wait</w:t>
+      </w:r>
+      <w:proofErr w:type="gramEnd"/>
+      <w:r>
+        <w:rPr>
+          <w:rFonts w:hint="eastAsia"/>
+        </w:rPr>
+        <w:t xml:space="preserve"> until </w:t>
+      </w:r>
+      <w:proofErr w:type="spellStart"/>
+      <w:r>
+        <w:rPr>
+          <w:rFonts w:hint="eastAsia"/>
+        </w:rPr>
+        <w:t>mid Jan</w:t>
+      </w:r>
+      <w:proofErr w:type="spellEnd"/>
+      <w:r>
+        <w:rPr>
+          <w:rFonts w:hint="eastAsia"/>
+        </w:rPr>
+        <w:t>.</w:t>
+      </w:r>
+    </w:p>
+    <w:p/>
+    <w:p>
+      <w:proofErr w:type="gramStart"/>
+      <w:r>
+        <w:rPr>
+          <w:rFonts w:hint="eastAsia"/>
+        </w:rPr>
+        <w:t>Sec</w:t>
+      </w:r>
+      <w:r>
+        <w:rPr>
+          <w:rFonts w:hint="eastAsia"/>
+        </w:rPr>
+        <w:t>ondary trading of convertibles.</w:t>
+      </w:r>
+      <w:proofErr w:type="gramEnd"/>
+      <w:r>
+        <w:rPr>
+          <w:rFonts w:hint="eastAsia"/>
+        </w:rPr>
+        <w:t xml:space="preserve"> </w:t>
+      </w:r>
+      <w:proofErr w:type="gramStart"/>
+      <w:r>
+        <w:rPr>
+          <w:rFonts w:hint="eastAsia"/>
+        </w:rPr>
+        <w:t>Especially those below market values.</w:t>
+      </w:r>
+      <w:proofErr w:type="gramEnd"/>
+      <w:r>
+        <w:rPr>
+          <w:rFonts w:hint="eastAsia"/>
+        </w:rPr>
+        <w:t xml:space="preserve"> </w:t>
+      </w:r>
+    </w:p>
+    <w:p/>
+    <w:p>
+      <w:r>
+        <w:rPr>
+          <w:rFonts w:hint="eastAsia"/>
+        </w:rPr>
+        <w:t xml:space="preserve">Good </w:t>
+      </w:r>
+      <w:proofErr w:type="spellStart"/>
+      <w:r>
+        <w:rPr>
+          <w:rFonts w:hint="eastAsia"/>
+        </w:rPr>
+        <w:t>pmcl</w:t>
+      </w:r>
+      <w:proofErr w:type="spellEnd"/>
+      <w:r>
+        <w:rPr>
+          <w:rFonts w:hint="eastAsia"/>
+        </w:rPr>
+        <w:t xml:space="preserve"> trading today. On both ETF and futures made money.</w:t>
+      </w:r>
+    </w:p>
+    <w:p>
+      <w:proofErr w:type="spellStart"/>
+      <w:r>
+        <w:rPr>
+          <w:rFonts w:hint="eastAsia"/>
+        </w:rPr>
+        <w:t>Fut</w:t>
+      </w:r>
+      <w:proofErr w:type="spellEnd"/>
+      <w:r>
+        <w:rPr>
+          <w:rFonts w:hint="eastAsia"/>
+        </w:rPr>
+        <w:t>: lighten during tomorrow</w:t>
+      </w:r>
+      <w:r>
+        <w:t>’</w:t>
+      </w:r>
+      <w:r>
+        <w:rPr>
+          <w:rFonts w:hint="eastAsia"/>
+        </w:rPr>
+        <w:t>s confusion.</w:t>
+      </w:r>
+    </w:p>
+    <w:p>
+      <w:r>
+        <w:rPr>
+          <w:rFonts w:hint="eastAsia"/>
+        </w:rPr>
+        <w:t xml:space="preserve">Stock: hold. </w:t>
+      </w:r>
+    </w:p>
+    <w:p/>
+    <w:p>
+      <w:r>
+        <w:t>12.27.2017</w:t>
+      </w:r>
+    </w:p>
+    <w:p>
+      <w:proofErr w:type="gramStart"/>
+      <w:r>
+        <w:rPr>
+          <w:rFonts w:hint="eastAsia"/>
+        </w:rPr>
+        <w:t>Markets crash.</w:t>
+      </w:r>
+      <w:proofErr w:type="gramEnd"/>
+      <w:r>
+        <w:rPr>
+          <w:rFonts w:hint="eastAsia"/>
+        </w:rPr>
+        <w:t xml:space="preserve"> </w:t>
+      </w:r>
+      <w:proofErr w:type="gramStart"/>
+      <w:r>
+        <w:rPr>
+          <w:rFonts w:hint="eastAsia"/>
+        </w:rPr>
+        <w:t>Didn</w:t>
+      </w:r>
+      <w:r>
+        <w:t>’</w:t>
+      </w:r>
+      <w:r>
+        <w:rPr>
+          <w:rFonts w:hint="eastAsia"/>
+        </w:rPr>
+        <w:t>t sell enough in confusion period.</w:t>
+      </w:r>
+      <w:proofErr w:type="gramEnd"/>
+    </w:p>
+    <w:p>
+      <w:r>
+        <w:rPr>
+          <w:rFonts w:hint="eastAsia"/>
+        </w:rPr>
+        <w:t>Liquidity tight, GC</w:t>
+      </w:r>
+      <w:r>
+        <w:rPr>
+          <w:rFonts w:hint="eastAsia"/>
+        </w:rPr>
+        <w:t>001 goes to 12%.</w:t>
+      </w:r>
+    </w:p>
+    <w:p>
+      <w:r>
+        <w:rPr>
+          <w:rFonts w:hint="eastAsia"/>
+        </w:rPr>
+        <w:t xml:space="preserve">Jan faces some risk offloading/end of year </w:t>
+      </w:r>
+      <w:r>
+        <w:t>distribution</w:t>
+      </w:r>
+      <w:r>
+        <w:rPr>
+          <w:rFonts w:hint="eastAsia"/>
+        </w:rPr>
+        <w:t xml:space="preserve"> etc.</w:t>
+      </w:r>
+    </w:p>
+    <w:p>
+      <w:r>
+        <w:rPr>
+          <w:rFonts w:hint="eastAsia"/>
+        </w:rPr>
+        <w:t xml:space="preserve">Keep positioning light until </w:t>
+      </w:r>
+      <w:proofErr w:type="spellStart"/>
+      <w:proofErr w:type="gramStart"/>
+      <w:r>
+        <w:rPr>
+          <w:rFonts w:hint="eastAsia"/>
+        </w:rPr>
+        <w:t>feb</w:t>
+      </w:r>
+      <w:proofErr w:type="gramEnd"/>
+      <w:r>
+        <w:rPr>
+          <w:rFonts w:hint="eastAsia"/>
+        </w:rPr>
+        <w:t>.</w:t>
+      </w:r>
+      <w:proofErr w:type="spellEnd"/>
+      <w:r>
+        <w:rPr>
+          <w:rFonts w:hint="eastAsia"/>
+        </w:rPr>
+        <w:t xml:space="preserve"> </w:t>
+      </w:r>
+    </w:p>
+    <w:p/>
+    <w:p/>
+    <w:p>
+      <w:r>
+        <w:rPr>
+          <w:rFonts w:hint="eastAsia"/>
+        </w:rPr>
+        <w:t>14:45</w:t>
+      </w:r>
+    </w:p>
+    <w:p>
+      <w:r>
+        <w:t>M</w:t>
+      </w:r>
+      <w:r>
+        <w:rPr>
+          <w:rFonts w:hint="eastAsia"/>
+        </w:rPr>
+        <w:t>arkets crash fully</w:t>
+      </w:r>
+    </w:p>
+    <w:p/>
+    <w:p>
+      <w:proofErr w:type="spellStart"/>
+      <w:r>
+        <w:rPr>
+          <w:rFonts w:hint="eastAsia"/>
+        </w:rPr>
+        <w:t>Moutai</w:t>
+      </w:r>
+      <w:r>
+        <w:t>’</w:t>
+      </w:r>
+      <w:r>
+        <w:rPr>
+          <w:rFonts w:hint="eastAsia"/>
+        </w:rPr>
+        <w:t>s</w:t>
+      </w:r>
+      <w:proofErr w:type="spellEnd"/>
+      <w:r>
+        <w:rPr>
+          <w:rFonts w:hint="eastAsia"/>
+        </w:rPr>
+        <w:t xml:space="preserve"> turnover is less now at 0.27% for this drop, most of the short traders washed out.</w:t>
+      </w:r>
+      <w:r>
+        <w:rPr>
+          <w:rFonts w:hint="eastAsia"/>
+        </w:rPr>
+        <w:t xml:space="preserve"> Prepare to build some </w:t>
+      </w:r>
+      <w:proofErr w:type="spellStart"/>
+      <w:r>
+        <w:rPr>
+          <w:rFonts w:hint="eastAsia"/>
+        </w:rPr>
+        <w:t>pos</w:t>
+      </w:r>
+      <w:proofErr w:type="spellEnd"/>
+      <w:r>
+        <w:rPr>
+          <w:rFonts w:hint="eastAsia"/>
+        </w:rPr>
+        <w:t xml:space="preserve"> here.</w:t>
+      </w:r>
+    </w:p>
+    <w:p/>
+    <w:p>
+      <w:r>
+        <w:rPr>
+          <w:rFonts w:hint="eastAsia"/>
+        </w:rPr>
+        <w:t>A50 ETF:</w:t>
+      </w:r>
+    </w:p>
+    <w:p>
+      <w:r>
+        <w:rPr>
+          <w:rFonts w:hint="eastAsia"/>
+        </w:rPr>
+        <w:t xml:space="preserve">Build </w:t>
+      </w:r>
+      <w:proofErr w:type="spellStart"/>
+      <w:r>
+        <w:rPr>
+          <w:rFonts w:hint="eastAsia"/>
+        </w:rPr>
+        <w:t>pos</w:t>
+      </w:r>
+      <w:proofErr w:type="spellEnd"/>
+      <w:r>
+        <w:rPr>
+          <w:rFonts w:hint="eastAsia"/>
+        </w:rPr>
+        <w:t xml:space="preserve"> </w:t>
+      </w:r>
+    </w:p>
+    <w:p/>
+    <w:p>
+      <w:r>
+        <w:rPr>
+          <w:rFonts w:hint="eastAsia"/>
+        </w:rPr>
+        <w:t>Building speed:</w:t>
+      </w:r>
+    </w:p>
+    <w:p>
+      <w:proofErr w:type="gramStart"/>
+      <w:r>
+        <w:rPr>
+          <w:rFonts w:hint="eastAsia"/>
+        </w:rPr>
+        <w:t xml:space="preserve">5% of </w:t>
+      </w:r>
+      <w:proofErr w:type="spellStart"/>
+      <w:r>
+        <w:rPr>
+          <w:rFonts w:hint="eastAsia"/>
+        </w:rPr>
+        <w:t>ptf</w:t>
+      </w:r>
+      <w:proofErr w:type="spellEnd"/>
+      <w:r>
+        <w:rPr>
+          <w:rFonts w:hint="eastAsia"/>
+        </w:rPr>
+        <w:t xml:space="preserve"> per day.</w:t>
+      </w:r>
+      <w:proofErr w:type="gramEnd"/>
+      <w:r>
+        <w:rPr>
+          <w:rFonts w:hint="eastAsia"/>
+        </w:rPr>
+        <w:t xml:space="preserve"> </w:t>
+      </w:r>
+      <w:proofErr w:type="gramStart"/>
+      <w:r>
+        <w:rPr>
+          <w:rFonts w:hint="eastAsia"/>
+        </w:rPr>
+        <w:t>Up to 10% for crashes.</w:t>
+      </w:r>
+      <w:proofErr w:type="gramEnd"/>
+      <w:r>
+        <w:rPr>
+          <w:rFonts w:hint="eastAsia"/>
+        </w:rPr>
+        <w:t xml:space="preserve"> (100k~ 200k delta)</w:t>
+      </w:r>
+    </w:p>
+    <w:p/>
+    <w:p>
+      <w:r>
+        <w:rPr>
+          <w:rFonts w:hint="eastAsia"/>
+        </w:rPr>
+        <w:t xml:space="preserve">Back </w:t>
+      </w:r>
+      <w:proofErr w:type="spellStart"/>
+      <w:r>
+        <w:rPr>
+          <w:rFonts w:hint="eastAsia"/>
+        </w:rPr>
+        <w:t>Fut</w:t>
+      </w:r>
+      <w:proofErr w:type="spellEnd"/>
+      <w:r>
+        <w:rPr>
+          <w:rFonts w:hint="eastAsia"/>
+        </w:rPr>
+        <w:t>:</w:t>
+      </w:r>
+    </w:p>
+    <w:p>
+      <w:proofErr w:type="gramStart"/>
+      <w:r>
+        <w:rPr>
+          <w:rFonts w:hint="eastAsia"/>
+        </w:rPr>
+        <w:t>Trading at a huge premium.</w:t>
+      </w:r>
+      <w:proofErr w:type="gramEnd"/>
+      <w:r>
+        <w:rPr>
+          <w:rFonts w:hint="eastAsia"/>
+        </w:rPr>
+        <w:t xml:space="preserve"> </w:t>
+      </w:r>
+      <w:r>
+        <w:rPr>
+          <w:rFonts w:hint="eastAsia"/>
+        </w:rPr>
+        <w:t>13050/13088 (40-50 bps premium)</w:t>
+      </w:r>
+    </w:p>
+    <w:p>
+      <w:r>
+        <w:rPr>
+          <w:rFonts w:hint="eastAsia"/>
+        </w:rPr>
+        <w:t>Don</w:t>
+      </w:r>
+      <w:r>
+        <w:t>’</w:t>
+      </w:r>
+      <w:r>
+        <w:rPr>
+          <w:rFonts w:hint="eastAsia"/>
+        </w:rPr>
+        <w:t>t want to roll here (paying too much to roll)</w:t>
+      </w:r>
+    </w:p>
+    <w:p/>
+    <w:p>
+      <w:r>
+        <w:rPr>
+          <w:rFonts w:hint="eastAsia"/>
+        </w:rPr>
+        <w:lastRenderedPageBreak/>
+        <w:t xml:space="preserve">Next pm is tradable by </w:t>
+      </w:r>
+      <w:proofErr w:type="spellStart"/>
+      <w:r>
+        <w:rPr>
+          <w:rFonts w:hint="eastAsia"/>
+        </w:rPr>
+        <w:t>futs</w:t>
+      </w:r>
+      <w:proofErr w:type="spellEnd"/>
+      <w:r>
+        <w:rPr>
+          <w:rFonts w:hint="eastAsia"/>
+        </w:rPr>
+        <w:t xml:space="preserve">. </w:t>
+      </w:r>
+      <w:r>
+        <w:rPr>
+          <w:rFonts w:hint="eastAsia"/>
+        </w:rPr>
+        <w:t xml:space="preserve">Stocks move up slowly 100k. </w:t>
+      </w:r>
+      <w:r>
+        <w:rPr>
+          <w:rFonts w:hint="eastAsia"/>
+        </w:rPr>
+        <w:t>(</w:t>
+      </w:r>
+      <w:proofErr w:type="gramStart"/>
+      <w:r>
+        <w:rPr>
+          <w:rFonts w:hint="eastAsia"/>
+        </w:rPr>
+        <w:t>some</w:t>
+      </w:r>
+      <w:proofErr w:type="gramEnd"/>
+      <w:r>
+        <w:rPr>
+          <w:rFonts w:hint="eastAsia"/>
+        </w:rPr>
+        <w:t xml:space="preserve"> </w:t>
+      </w:r>
+      <w:proofErr w:type="spellStart"/>
+      <w:r>
+        <w:rPr>
+          <w:rFonts w:hint="eastAsia"/>
+        </w:rPr>
+        <w:t>moutai</w:t>
+      </w:r>
+      <w:proofErr w:type="spellEnd"/>
+      <w:r>
+        <w:rPr>
+          <w:rFonts w:hint="eastAsia"/>
+        </w:rPr>
+        <w:t xml:space="preserve"> + some ETF)</w:t>
+      </w:r>
+    </w:p>
+    <w:p>
+      <w:r>
+        <w:rPr>
+          <w:rFonts w:hint="eastAsia"/>
+        </w:rPr>
+        <w:t xml:space="preserve">January has historically low </w:t>
+      </w:r>
+      <w:proofErr w:type="spellStart"/>
+      <w:proofErr w:type="gramStart"/>
+      <w:r>
+        <w:rPr>
+          <w:rFonts w:hint="eastAsia"/>
+        </w:rPr>
+        <w:t>sharpe</w:t>
+      </w:r>
+      <w:proofErr w:type="spellEnd"/>
+      <w:proofErr w:type="gramEnd"/>
+      <w:r>
+        <w:rPr>
+          <w:rFonts w:hint="eastAsia"/>
+        </w:rPr>
+        <w:t>. Make sure to stay low on the deltas.</w:t>
+      </w:r>
+    </w:p>
+    <w:p/>
+    <w:p>
+      <w:r>
+        <w:rPr>
+          <w:rFonts w:hint="eastAsia"/>
+        </w:rPr>
+        <w:t>Tonight:</w:t>
+      </w:r>
+    </w:p>
+    <w:p>
+      <w:r>
+        <w:rPr>
+          <w:rFonts w:hint="eastAsia"/>
+        </w:rPr>
+        <w:t xml:space="preserve">Keep picking up </w:t>
+      </w:r>
+      <w:proofErr w:type="spellStart"/>
+      <w:proofErr w:type="gramStart"/>
+      <w:r>
+        <w:rPr>
+          <w:rFonts w:hint="eastAsia"/>
+        </w:rPr>
+        <w:t>jan</w:t>
+      </w:r>
+      <w:proofErr w:type="spellEnd"/>
+      <w:proofErr w:type="gramEnd"/>
+      <w:r>
+        <w:rPr>
+          <w:rFonts w:hint="eastAsia"/>
+        </w:rPr>
+        <w:t xml:space="preserve"> delta. </w:t>
+      </w:r>
+    </w:p>
+    <w:p>
+      <w:proofErr w:type="spellStart"/>
+      <w:r>
+        <w:rPr>
+          <w:rFonts w:hint="eastAsia"/>
+        </w:rPr>
+        <w:t>Tmrw</w:t>
+      </w:r>
+      <w:proofErr w:type="spellEnd"/>
+      <w:r>
+        <w:rPr>
+          <w:rFonts w:hint="eastAsia"/>
+        </w:rPr>
+        <w:t xml:space="preserve"> morning, liquidate some position.</w:t>
+      </w:r>
+    </w:p>
+    <w:p>
+      <w:proofErr w:type="spellStart"/>
+      <w:r>
+        <w:rPr>
+          <w:rFonts w:hint="eastAsia"/>
+        </w:rPr>
+        <w:t>Tmrw</w:t>
+      </w:r>
+      <w:proofErr w:type="spellEnd"/>
+      <w:r>
+        <w:rPr>
+          <w:rFonts w:hint="eastAsia"/>
+        </w:rPr>
+        <w:t xml:space="preserve"> afternoon, add some pos. </w:t>
+      </w:r>
+    </w:p>
+    <w:p/>
+    <w:p>
       <w:pPr>
         <w:rPr>
           <w:rFonts w:hint="eastAsia"/>
@@ -12,7 +810,7 @@
         <w:rPr>
           <w:rFonts w:hint="eastAsia"/>
         </w:rPr>
-        <w:t>12.25</w:t>
+        <w:t>Today we are picking up some Jan delta.</w:t>
       </w:r>
     </w:p>
     <w:p>
@@ -21,18 +819,6 @@
           <w:rFonts w:hint="eastAsia"/>
         </w:rPr>
       </w:pPr>
-      <w:r>
-        <w:rPr>
-          <w:rFonts w:hint="eastAsia"/>
-        </w:rPr>
-        <w:t xml:space="preserve">HK closed today and tmrw. </w:t>
-      </w:r>
-      <w:r>
-        <w:rPr>
-          <w:rFonts w:hint="eastAsia"/>
-        </w:rPr>
-        <w:t>US will be closed as well.</w:t>
-      </w:r>
     </w:p>
     <w:p>
       <w:pPr>
@@ -40,6 +826,12 @@
           <w:rFonts w:hint="eastAsia"/>
         </w:rPr>
       </w:pPr>
+      <w:r>
+        <w:rPr>
+          <w:rFonts w:hint="eastAsia"/>
+        </w:rPr>
+        <w:t xml:space="preserve">After a mini crash it is a good spot to start buying some stuff. </w:t>
+      </w:r>
     </w:p>
     <w:p>
       <w:pPr>
@@ -47,12 +839,6 @@
           <w:rFonts w:hint="eastAsia"/>
         </w:rPr>
       </w:pPr>
-      <w:r>
-        <w:rPr>
-          <w:rFonts w:hint="eastAsia"/>
-        </w:rPr>
-        <w:t>Personal view:</w:t>
-      </w:r>
     </w:p>
     <w:p>
       <w:pPr>
@@ -64,95 +850,46 @@
         <w:rPr>
           <w:rFonts w:hint="eastAsia"/>
         </w:rPr>
-        <w:t>Markets expected to be quiet this time of year.</w:t>
-      </w:r>
-      <w:r>
-        <w:rPr>
-          <w:rFonts w:hint="eastAsia"/>
-        </w:rPr>
-        <w:t xml:space="preserve"> Don</w:t>
-      </w:r>
-      <w:r>
-        <w:t>’</w:t>
-      </w:r>
-      <w:r>
-        <w:rPr>
-          <w:rFonts w:hint="eastAsia"/>
-        </w:rPr>
-        <w:t>t move much.</w:t>
-      </w:r>
-    </w:p>
-    <w:p>
-      <w:pPr>
-        <w:rPr>
-          <w:rFonts w:hint="eastAsia"/>
-        </w:rPr>
-      </w:pPr>
-    </w:p>
-    <w:p>
-      <w:pPr>
-        <w:rPr>
-          <w:rFonts w:hint="eastAsia"/>
-        </w:rPr>
-      </w:pPr>
-      <w:r>
-        <w:rPr>
-          <w:rFonts w:hint="eastAsia"/>
-        </w:rPr>
-        <w:t>10:21</w:t>
-      </w:r>
-    </w:p>
-    <w:p>
-      <w:pPr>
-        <w:rPr>
-          <w:rFonts w:hint="eastAsia"/>
-        </w:rPr>
-      </w:pPr>
-      <w:r>
-        <w:rPr>
-          <w:rFonts w:hint="eastAsia"/>
-        </w:rPr>
-        <w:t>Strength regresses to ytd sharpe.</w:t>
-      </w:r>
-    </w:p>
-    <w:p>
-      <w:pPr>
-        <w:rPr>
-          <w:rFonts w:hint="eastAsia"/>
-        </w:rPr>
-      </w:pPr>
-      <w:r>
-        <w:rPr>
-          <w:rFonts w:hint="eastAsia"/>
-        </w:rPr>
-        <w:t xml:space="preserve">Big caps &gt; HS300 &gt; main &gt; </w:t>
-      </w:r>
-      <w:r>
-        <w:t>Shenzhen</w:t>
-      </w:r>
-      <w:r>
-        <w:rPr>
-          <w:rFonts w:hint="eastAsia"/>
-        </w:rPr>
-        <w:t xml:space="preserve"> &gt; zhongzheng &gt; cyb. </w:t>
-      </w:r>
+        <w:t xml:space="preserve">But note </w:t>
+      </w:r>
+      <w:r>
+        <w:t>January</w:t>
+      </w:r>
+      <w:r>
+        <w:rPr>
+          <w:rFonts w:hint="eastAsia"/>
+        </w:rPr>
+        <w:t xml:space="preserve"> net delta cannot exceed half </w:t>
+      </w:r>
+      <w:r>
+        <w:t>the</w:t>
+      </w:r>
+      <w:r>
+        <w:rPr>
+          <w:rFonts w:hint="eastAsia"/>
+        </w:rPr>
+        <w:t xml:space="preserve"> total </w:t>
+      </w:r>
+      <w:proofErr w:type="spellStart"/>
+      <w:r>
+        <w:rPr>
+          <w:rFonts w:hint="eastAsia"/>
+        </w:rPr>
+        <w:t>pos</w:t>
+      </w:r>
+      <w:proofErr w:type="spellEnd"/>
+      <w:r>
+        <w:rPr>
+          <w:rFonts w:hint="eastAsia"/>
+        </w:rPr>
+        <w:t xml:space="preserve"> at any time. </w:t>
+      </w:r>
+    </w:p>
+    <w:p>
       <w:bookmarkStart w:id="0" w:name="_GoBack"/>
       <w:bookmarkEnd w:id="0"/>
     </w:p>
-    <w:p>
-      <w:pPr>
-        <w:rPr>
-          <w:rFonts w:hint="eastAsia"/>
-        </w:rPr>
-      </w:pPr>
-    </w:p>
-    <w:p>
-      <w:pPr>
-        <w:rPr>
-          <w:rFonts w:hint="eastAsia"/>
-        </w:rPr>
-      </w:pPr>
-    </w:p>
+    <w:p/>
     <w:p/>
     <w:sectPr>
       <w:pgSz w:w="11906" w:h="16838"/>
@@ -162,6 +899,44 @@
     </w:sectPr>
   </w:body>
 </w:document>
+</file>
+
+<file path=word/endnotes.xml><?xml version="1.0" encoding="utf-8"?>
+<w:endnotes xmlns:wpc="http://schemas.microsoft.com/office/word/2010/wordprocessingCanvas" xmlns:mc="http://schemas.openxmlformats.org/markup-compatibility/2006" xmlns:o="urn:schemas-microsoft-com:office:office" xmlns:r="http://schemas.openxmlformats.org/officeDocument/2006/relationships" xmlns:m="http://schemas.openxmlformats.org/officeDocument/2006/math" xmlns:v="urn:schemas-microsoft-com:vml" xmlns:wp14="http://schemas.microsoft.com/office/word/2010/wordprocessingDrawing" xmlns:wp="http://schemas.openxmlformats.org/drawingml/2006/wordprocessingDrawing" xmlns:w10="urn:schemas-microsoft-com:office:word" xmlns:w="http://schemas.openxmlformats.org/wordprocessingml/2006/main" xmlns:w14="http://schemas.microsoft.com/office/word/2010/wordml" xmlns:wpg="http://schemas.microsoft.com/office/word/2010/wordprocessingGroup" xmlns:wpi="http://schemas.microsoft.com/office/word/2010/wordprocessingInk" xmlns:wne="http://schemas.microsoft.com/office/word/2006/wordml" xmlns:wps="http://schemas.microsoft.com/office/word/2010/wordprocessingShape" mc:Ignorable="w14 wp14">
+  <w:endnote w:type="separator" w:id="-1">
+    <w:p>
+      <w:r>
+        <w:separator/>
+      </w:r>
+    </w:p>
+  </w:endnote>
+  <w:endnote w:type="continuationSeparator" w:id="0">
+    <w:p>
+      <w:r>
+        <w:continuationSeparator/>
+      </w:r>
+    </w:p>
+  </w:endnote>
+</w:endnotes>
+</file>
+
+<file path=word/footnotes.xml><?xml version="1.0" encoding="utf-8"?>
+<w:footnotes xmlns:wpc="http://schemas.microsoft.com/office/word/2010/wordprocessingCanvas" xmlns:mc="http://schemas.openxmlformats.org/markup-compatibility/2006" xmlns:o="urn:schemas-microsoft-com:office:office" xmlns:r="http://schemas.openxmlformats.org/officeDocument/2006/relationships" xmlns:m="http://schemas.openxmlformats.org/officeDocument/2006/math" xmlns:v="urn:schemas-microsoft-com:vml" xmlns:wp14="http://schemas.microsoft.com/office/word/2010/wordprocessingDrawing" xmlns:wp="http://schemas.openxmlformats.org/drawingml/2006/wordprocessingDrawing" xmlns:w10="urn:schemas-microsoft-com:office:word" xmlns:w="http://schemas.openxmlformats.org/wordprocessingml/2006/main" xmlns:w14="http://schemas.microsoft.com/office/word/2010/wordml" xmlns:wpg="http://schemas.microsoft.com/office/word/2010/wordprocessingGroup" xmlns:wpi="http://schemas.microsoft.com/office/word/2010/wordprocessingInk" xmlns:wne="http://schemas.microsoft.com/office/word/2006/wordml" xmlns:wps="http://schemas.microsoft.com/office/word/2010/wordprocessingShape" mc:Ignorable="w14 wp14">
+  <w:footnote w:type="separator" w:id="-1">
+    <w:p>
+      <w:r>
+        <w:separator/>
+      </w:r>
+    </w:p>
+  </w:footnote>
+  <w:footnote w:type="continuationSeparator" w:id="0">
+    <w:p>
+      <w:r>
+        <w:continuationSeparator/>
+      </w:r>
+    </w:p>
+  </w:footnote>
+</w:footnotes>
 </file>
 
 <file path=word/styles.xml><?xml version="1.0" encoding="utf-8"?>
@@ -351,6 +1126,92 @@
     <w:uiPriority w:val="99"/>
     <w:semiHidden/>
     <w:unhideWhenUsed/>
+  </w:style>
+  <w:style w:type="paragraph" w:styleId="a3">
+    <w:name w:val="header"/>
+    <w:basedOn w:val="a"/>
+    <w:link w:val="Char"/>
+    <w:uiPriority w:val="99"/>
+    <w:unhideWhenUsed/>
+    <w:rsid w:val="001D32BF"/>
+    <w:pPr>
+      <w:pBdr>
+        <w:bottom w:val="single" w:sz="6" w:space="1" w:color="auto"/>
+      </w:pBdr>
+      <w:tabs>
+        <w:tab w:val="center" w:pos="4153"/>
+        <w:tab w:val="right" w:pos="8306"/>
+      </w:tabs>
+      <w:snapToGrid w:val="0"/>
+      <w:jc w:val="center"/>
+    </w:pPr>
+    <w:rPr>
+      <w:sz w:val="18"/>
+      <w:szCs w:val="18"/>
+    </w:rPr>
+  </w:style>
+  <w:style w:type="character" w:customStyle="1" w:styleId="Char">
+    <w:name w:val="页眉 Char"/>
+    <w:basedOn w:val="a0"/>
+    <w:link w:val="a3"/>
+    <w:uiPriority w:val="99"/>
+    <w:rsid w:val="001D32BF"/>
+    <w:rPr>
+      <w:sz w:val="18"/>
+      <w:szCs w:val="18"/>
+    </w:rPr>
+  </w:style>
+  <w:style w:type="paragraph" w:styleId="a4">
+    <w:name w:val="footer"/>
+    <w:basedOn w:val="a"/>
+    <w:link w:val="Char0"/>
+    <w:uiPriority w:val="99"/>
+    <w:unhideWhenUsed/>
+    <w:rsid w:val="001D32BF"/>
+    <w:pPr>
+      <w:tabs>
+        <w:tab w:val="center" w:pos="4153"/>
+        <w:tab w:val="right" w:pos="8306"/>
+      </w:tabs>
+      <w:snapToGrid w:val="0"/>
+      <w:jc w:val="left"/>
+    </w:pPr>
+    <w:rPr>
+      <w:sz w:val="18"/>
+      <w:szCs w:val="18"/>
+    </w:rPr>
+  </w:style>
+  <w:style w:type="character" w:customStyle="1" w:styleId="Char0">
+    <w:name w:val="页脚 Char"/>
+    <w:basedOn w:val="a0"/>
+    <w:link w:val="a4"/>
+    <w:uiPriority w:val="99"/>
+    <w:rsid w:val="001D32BF"/>
+    <w:rPr>
+      <w:sz w:val="18"/>
+      <w:szCs w:val="18"/>
+    </w:rPr>
+  </w:style>
+  <w:style w:type="paragraph" w:styleId="a5">
+    <w:name w:val="Date"/>
+    <w:basedOn w:val="a"/>
+    <w:next w:val="a"/>
+    <w:link w:val="Char1"/>
+    <w:uiPriority w:val="99"/>
+    <w:semiHidden/>
+    <w:unhideWhenUsed/>
+    <w:rsid w:val="00617A5C"/>
+    <w:pPr>
+      <w:ind w:leftChars="2500" w:left="100"/>
+    </w:pPr>
+  </w:style>
+  <w:style w:type="character" w:customStyle="1" w:styleId="Char1">
+    <w:name w:val="日期 Char"/>
+    <w:basedOn w:val="a0"/>
+    <w:link w:val="a5"/>
+    <w:uiPriority w:val="99"/>
+    <w:semiHidden/>
+    <w:rsid w:val="00617A5C"/>
   </w:style>
 </w:styles>
 </file>
@@ -542,6 +1403,92 @@
     <w:uiPriority w:val="99"/>
     <w:semiHidden/>
     <w:unhideWhenUsed/>
+  </w:style>
+  <w:style w:type="paragraph" w:styleId="a3">
+    <w:name w:val="header"/>
+    <w:basedOn w:val="a"/>
+    <w:link w:val="Char"/>
+    <w:uiPriority w:val="99"/>
+    <w:unhideWhenUsed/>
+    <w:rsid w:val="001D32BF"/>
+    <w:pPr>
+      <w:pBdr>
+        <w:bottom w:val="single" w:sz="6" w:space="1" w:color="auto"/>
+      </w:pBdr>
+      <w:tabs>
+        <w:tab w:val="center" w:pos="4153"/>
+        <w:tab w:val="right" w:pos="8306"/>
+      </w:tabs>
+      <w:snapToGrid w:val="0"/>
+      <w:jc w:val="center"/>
+    </w:pPr>
+    <w:rPr>
+      <w:sz w:val="18"/>
+      <w:szCs w:val="18"/>
+    </w:rPr>
+  </w:style>
+  <w:style w:type="character" w:customStyle="1" w:styleId="Char">
+    <w:name w:val="页眉 Char"/>
+    <w:basedOn w:val="a0"/>
+    <w:link w:val="a3"/>
+    <w:uiPriority w:val="99"/>
+    <w:rsid w:val="001D32BF"/>
+    <w:rPr>
+      <w:sz w:val="18"/>
+      <w:szCs w:val="18"/>
+    </w:rPr>
+  </w:style>
+  <w:style w:type="paragraph" w:styleId="a4">
+    <w:name w:val="footer"/>
+    <w:basedOn w:val="a"/>
+    <w:link w:val="Char0"/>
+    <w:uiPriority w:val="99"/>
+    <w:unhideWhenUsed/>
+    <w:rsid w:val="001D32BF"/>
+    <w:pPr>
+      <w:tabs>
+        <w:tab w:val="center" w:pos="4153"/>
+        <w:tab w:val="right" w:pos="8306"/>
+      </w:tabs>
+      <w:snapToGrid w:val="0"/>
+      <w:jc w:val="left"/>
+    </w:pPr>
+    <w:rPr>
+      <w:sz w:val="18"/>
+      <w:szCs w:val="18"/>
+    </w:rPr>
+  </w:style>
+  <w:style w:type="character" w:customStyle="1" w:styleId="Char0">
+    <w:name w:val="页脚 Char"/>
+    <w:basedOn w:val="a0"/>
+    <w:link w:val="a4"/>
+    <w:uiPriority w:val="99"/>
+    <w:rsid w:val="001D32BF"/>
+    <w:rPr>
+      <w:sz w:val="18"/>
+      <w:szCs w:val="18"/>
+    </w:rPr>
+  </w:style>
+  <w:style w:type="paragraph" w:styleId="a5">
+    <w:name w:val="Date"/>
+    <w:basedOn w:val="a"/>
+    <w:next w:val="a"/>
+    <w:link w:val="Char1"/>
+    <w:uiPriority w:val="99"/>
+    <w:semiHidden/>
+    <w:unhideWhenUsed/>
+    <w:rsid w:val="00617A5C"/>
+    <w:pPr>
+      <w:ind w:leftChars="2500" w:left="100"/>
+    </w:pPr>
+  </w:style>
+  <w:style w:type="character" w:customStyle="1" w:styleId="Char1">
+    <w:name w:val="日期 Char"/>
+    <w:basedOn w:val="a0"/>
+    <w:link w:val="a5"/>
+    <w:uiPriority w:val="99"/>
+    <w:semiHidden/>
+    <w:rsid w:val="00617A5C"/>
   </w:style>
 </w:styles>
 </file>

--- a/Trading 2017_12_25.docx
+++ b/Trading 2017_12_25.docx
@@ -801,27 +801,337 @@
     </w:p>
     <w:p/>
     <w:p>
+      <w:r>
+        <w:rPr>
+          <w:rFonts w:hint="eastAsia"/>
+        </w:rPr>
+        <w:t>Today we are picking up some Jan delta.</w:t>
+      </w:r>
+    </w:p>
+    <w:p/>
+    <w:p>
+      <w:r>
+        <w:rPr>
+          <w:rFonts w:hint="eastAsia"/>
+        </w:rPr>
+        <w:t xml:space="preserve">After a mini crash it is a good spot to start buying some stuff. </w:t>
+      </w:r>
+    </w:p>
+    <w:p/>
+    <w:p>
+      <w:r>
+        <w:rPr>
+          <w:rFonts w:hint="eastAsia"/>
+        </w:rPr>
+        <w:t xml:space="preserve">But note </w:t>
+      </w:r>
+      <w:r>
+        <w:t>January</w:t>
+      </w:r>
+      <w:r>
+        <w:rPr>
+          <w:rFonts w:hint="eastAsia"/>
+        </w:rPr>
+        <w:t xml:space="preserve"> net delta cannot exceed half </w:t>
+      </w:r>
+      <w:r>
+        <w:t>the</w:t>
+      </w:r>
+      <w:r>
+        <w:rPr>
+          <w:rFonts w:hint="eastAsia"/>
+        </w:rPr>
+        <w:t xml:space="preserve"> total </w:t>
+      </w:r>
+      <w:proofErr w:type="spellStart"/>
+      <w:r>
+        <w:rPr>
+          <w:rFonts w:hint="eastAsia"/>
+        </w:rPr>
+        <w:t>pos</w:t>
+      </w:r>
+      <w:proofErr w:type="spellEnd"/>
+      <w:r>
+        <w:rPr>
+          <w:rFonts w:hint="eastAsia"/>
+        </w:rPr>
+        <w:t xml:space="preserve"> at any time. </w:t>
+      </w:r>
+    </w:p>
+    <w:p/>
+    <w:p/>
+    <w:p>
+      <w:r>
+        <w:t>12.28.2017</w:t>
+      </w:r>
+    </w:p>
+    <w:p/>
+    <w:p>
+      <w:proofErr w:type="gramStart"/>
+      <w:r>
+        <w:rPr>
+          <w:rFonts w:hint="eastAsia"/>
+        </w:rPr>
+        <w:t>Played</w:t>
+      </w:r>
+      <w:r>
+        <w:rPr>
+          <w:rFonts w:hint="eastAsia"/>
+        </w:rPr>
+        <w:t xml:space="preserve"> PD last night.</w:t>
+      </w:r>
+      <w:proofErr w:type="gramEnd"/>
+      <w:r>
+        <w:rPr>
+          <w:rFonts w:hint="eastAsia"/>
+        </w:rPr>
+        <w:t xml:space="preserve"> </w:t>
+      </w:r>
+      <w:proofErr w:type="gramStart"/>
+      <w:r>
+        <w:rPr>
+          <w:rFonts w:hint="eastAsia"/>
+        </w:rPr>
+        <w:t>Accumulated with little position.</w:t>
+      </w:r>
+      <w:proofErr w:type="gramEnd"/>
+      <w:r>
+        <w:rPr>
+          <w:rFonts w:hint="eastAsia"/>
+        </w:rPr>
+        <w:t xml:space="preserve"> </w:t>
+      </w:r>
+    </w:p>
+    <w:p>
+      <w:r>
+        <w:rPr>
+          <w:rFonts w:hint="eastAsia"/>
+        </w:rPr>
+        <w:t xml:space="preserve">Opened up and had </w:t>
+      </w:r>
+      <w:proofErr w:type="gramStart"/>
+      <w:r>
+        <w:rPr>
+          <w:rFonts w:hint="eastAsia"/>
+        </w:rPr>
+        <w:t>a</w:t>
+      </w:r>
+      <w:proofErr w:type="gramEnd"/>
+      <w:r>
+        <w:rPr>
+          <w:rFonts w:hint="eastAsia"/>
+        </w:rPr>
+        <w:t xml:space="preserve"> upward rally.</w:t>
+      </w:r>
+    </w:p>
+    <w:p>
+      <w:r>
+        <w:rPr>
+          <w:rFonts w:hint="eastAsia"/>
+        </w:rPr>
+        <w:t xml:space="preserve">Overnight risk is compensated </w:t>
+      </w:r>
+      <w:proofErr w:type="spellStart"/>
+      <w:r>
+        <w:rPr>
+          <w:rFonts w:hint="eastAsia"/>
+        </w:rPr>
+        <w:t>wel</w:t>
+      </w:r>
+      <w:proofErr w:type="spellEnd"/>
+      <w:r>
+        <w:rPr>
+          <w:rFonts w:hint="eastAsia"/>
+        </w:rPr>
+        <w:t xml:space="preserve">. </w:t>
+      </w:r>
+    </w:p>
+    <w:p>
+      <w:r>
+        <w:rPr>
+          <w:rFonts w:hint="eastAsia"/>
+        </w:rPr>
+        <w:t xml:space="preserve">Having </w:t>
+      </w:r>
+      <w:proofErr w:type="spellStart"/>
+      <w:r>
+        <w:rPr>
+          <w:rFonts w:hint="eastAsia"/>
+        </w:rPr>
+        <w:t>wtd</w:t>
+      </w:r>
+      <w:proofErr w:type="spellEnd"/>
+      <w:r>
+        <w:rPr>
+          <w:rFonts w:hint="eastAsia"/>
+        </w:rPr>
+        <w:t xml:space="preserve"> PD would be nice. </w:t>
+      </w:r>
+      <w:proofErr w:type="spellStart"/>
+      <w:r>
+        <w:rPr>
+          <w:rFonts w:hint="eastAsia"/>
+        </w:rPr>
+        <w:t>Ytd</w:t>
+      </w:r>
+      <w:proofErr w:type="spellEnd"/>
+      <w:r>
+        <w:rPr>
+          <w:rFonts w:hint="eastAsia"/>
+        </w:rPr>
+        <w:t xml:space="preserve"> PD dropped to 0 and picked premium up 0, now it is at 0.5%. </w:t>
+      </w:r>
+    </w:p>
+    <w:p/>
+    <w:p>
+      <w:proofErr w:type="gramStart"/>
+      <w:r>
+        <w:rPr>
+          <w:rFonts w:hint="eastAsia"/>
+        </w:rPr>
+        <w:t>Accumulated @ flat premium.</w:t>
+      </w:r>
+      <w:proofErr w:type="gramEnd"/>
+      <w:r>
+        <w:rPr>
+          <w:rFonts w:hint="eastAsia"/>
+        </w:rPr>
+        <w:t xml:space="preserve"> </w:t>
+      </w:r>
+    </w:p>
+    <w:p>
+      <w:r>
+        <w:rPr>
+          <w:rFonts w:hint="eastAsia"/>
+        </w:rPr>
+        <w:t xml:space="preserve">Now it is back to </w:t>
+      </w:r>
+      <w:proofErr w:type="spellStart"/>
+      <w:r>
+        <w:rPr>
+          <w:rFonts w:hint="eastAsia"/>
+        </w:rPr>
+        <w:t>ytd</w:t>
+      </w:r>
+      <w:r>
+        <w:t>’</w:t>
+      </w:r>
+      <w:r>
+        <w:rPr>
+          <w:rFonts w:hint="eastAsia"/>
+        </w:rPr>
+        <w:t>s</w:t>
+      </w:r>
+      <w:proofErr w:type="spellEnd"/>
+      <w:r>
+        <w:rPr>
+          <w:rFonts w:hint="eastAsia"/>
+        </w:rPr>
+        <w:t xml:space="preserve"> normal premium.</w:t>
+      </w:r>
+    </w:p>
+    <w:p/>
+    <w:p>
+      <w:r>
+        <w:rPr>
+          <w:rFonts w:hint="eastAsia"/>
+        </w:rPr>
+        <w:t xml:space="preserve">Trend </w:t>
+      </w:r>
+      <w:proofErr w:type="spellStart"/>
+      <w:r>
+        <w:rPr>
+          <w:rFonts w:hint="eastAsia"/>
+        </w:rPr>
+        <w:t>pnl</w:t>
+      </w:r>
+      <w:proofErr w:type="spellEnd"/>
+      <w:r>
+        <w:rPr>
+          <w:rFonts w:hint="eastAsia"/>
+        </w:rPr>
+        <w:t xml:space="preserve"> snaps back to positive. </w:t>
+      </w:r>
+      <w:proofErr w:type="spellStart"/>
+      <w:r>
+        <w:rPr>
+          <w:rFonts w:hint="eastAsia"/>
+        </w:rPr>
+        <w:t>Ytd</w:t>
+      </w:r>
+      <w:r>
+        <w:t>’</w:t>
+      </w:r>
+      <w:r>
+        <w:rPr>
+          <w:rFonts w:hint="eastAsia"/>
+        </w:rPr>
+        <w:t>s</w:t>
+      </w:r>
+      <w:proofErr w:type="spellEnd"/>
+      <w:r>
+        <w:rPr>
+          <w:rFonts w:hint="eastAsia"/>
+        </w:rPr>
+        <w:t xml:space="preserve"> wash was healthy. </w:t>
+      </w:r>
+    </w:p>
+    <w:p/>
+    <w:p>
       <w:pPr>
+        <w:pStyle w:val="a6"/>
+        <w:numPr>
+          <w:ilvl w:val="0"/>
+          <w:numId w:val="1"/>
+        </w:numPr>
+        <w:ind w:firstLineChars="0"/>
         <w:rPr>
           <w:rFonts w:hint="eastAsia"/>
         </w:rPr>
       </w:pPr>
       <w:r>
-        <w:rPr>
-          <w:rFonts w:hint="eastAsia"/>
-        </w:rPr>
-        <w:t>Today we are picking up some Jan delta.</w:t>
+        <w:t>T</w:t>
+      </w:r>
+      <w:r>
+        <w:rPr>
+          <w:rFonts w:hint="eastAsia"/>
+        </w:rPr>
+        <w:t>ake overnight risk (charge overnight holding fee for day traders)</w:t>
+      </w:r>
+      <w:r>
+        <w:rPr>
+          <w:rFonts w:hint="eastAsia"/>
+        </w:rPr>
+        <w:t>, when deeply in discount</w:t>
       </w:r>
     </w:p>
     <w:p>
       <w:pPr>
+        <w:pStyle w:val="a6"/>
+        <w:numPr>
+          <w:ilvl w:val="0"/>
+          <w:numId w:val="1"/>
+        </w:numPr>
+        <w:ind w:firstLineChars="0"/>
         <w:rPr>
           <w:rFonts w:hint="eastAsia"/>
         </w:rPr>
       </w:pPr>
+      <w:r>
+        <w:rPr>
+          <w:rFonts w:hint="eastAsia"/>
+        </w:rPr>
+        <w:t>Sell hopes of rebound to market before open</w:t>
+      </w:r>
     </w:p>
     <w:p>
       <w:pPr>
+        <w:pStyle w:val="a6"/>
+        <w:numPr>
+          <w:ilvl w:val="0"/>
+          <w:numId w:val="1"/>
+        </w:numPr>
+        <w:ind w:firstLineChars="0"/>
         <w:rPr>
           <w:rFonts w:hint="eastAsia"/>
         </w:rPr>
@@ -830,64 +1140,147 @@
         <w:rPr>
           <w:rFonts w:hint="eastAsia"/>
         </w:rPr>
-        <w:t xml:space="preserve">After a mini crash it is a good spot to start buying some stuff. </w:t>
+        <w:t>Avoid too much risk overnight, don</w:t>
+      </w:r>
+      <w:r>
+        <w:t>’</w:t>
+      </w:r>
+      <w:r>
+        <w:rPr>
+          <w:rFonts w:hint="eastAsia"/>
+        </w:rPr>
+        <w:t>t want news.</w:t>
       </w:r>
     </w:p>
     <w:p>
       <w:pPr>
-        <w:rPr>
-          <w:rFonts w:hint="eastAsia"/>
-        </w:rPr>
+        <w:pStyle w:val="a6"/>
+        <w:numPr>
+          <w:ilvl w:val="0"/>
+          <w:numId w:val="1"/>
+        </w:numPr>
+        <w:ind w:firstLineChars="0"/>
       </w:pPr>
+      <w:r>
+        <w:rPr>
+          <w:rFonts w:hint="eastAsia"/>
+        </w:rPr>
+        <w:t xml:space="preserve">Make sure of full PD advantage at entrance. </w:t>
+      </w:r>
+      <w:proofErr w:type="spellStart"/>
+      <w:r>
+        <w:rPr>
+          <w:rFonts w:hint="eastAsia"/>
+        </w:rPr>
+        <w:t>Ytd</w:t>
+      </w:r>
+      <w:proofErr w:type="spellEnd"/>
+      <w:r>
+        <w:rPr>
+          <w:rFonts w:hint="eastAsia"/>
+        </w:rPr>
+        <w:t xml:space="preserve"> entered at a 50 bps advantage.</w:t>
+      </w:r>
     </w:p>
     <w:p>
       <w:pPr>
-        <w:rPr>
-          <w:rFonts w:hint="eastAsia"/>
-        </w:rPr>
+        <w:pStyle w:val="a6"/>
+        <w:numPr>
+          <w:ilvl w:val="0"/>
+          <w:numId w:val="1"/>
+        </w:numPr>
+        <w:ind w:firstLineChars="0"/>
       </w:pPr>
       <w:r>
-        <w:rPr>
-          <w:rFonts w:hint="eastAsia"/>
-        </w:rPr>
-        <w:t xml:space="preserve">But note </w:t>
-      </w:r>
-      <w:r>
-        <w:t>January</w:t>
-      </w:r>
-      <w:r>
-        <w:rPr>
-          <w:rFonts w:hint="eastAsia"/>
-        </w:rPr>
-        <w:t xml:space="preserve"> net delta cannot exceed half </w:t>
-      </w:r>
-      <w:r>
-        <w:t>the</w:t>
-      </w:r>
-      <w:r>
-        <w:rPr>
-          <w:rFonts w:hint="eastAsia"/>
-        </w:rPr>
-        <w:t xml:space="preserve"> total </w:t>
-      </w:r>
-      <w:proofErr w:type="spellStart"/>
-      <w:r>
-        <w:rPr>
-          <w:rFonts w:hint="eastAsia"/>
-        </w:rPr>
-        <w:t>pos</w:t>
-      </w:r>
-      <w:proofErr w:type="spellEnd"/>
-      <w:r>
-        <w:rPr>
-          <w:rFonts w:hint="eastAsia"/>
-        </w:rPr>
-        <w:t xml:space="preserve"> at any time. </w:t>
-      </w:r>
-    </w:p>
-    <w:p>
+        <w:t>Always</w:t>
+      </w:r>
+      <w:r>
+        <w:rPr>
+          <w:rFonts w:hint="eastAsia"/>
+        </w:rPr>
+        <w:t xml:space="preserve"> be wary of trend </w:t>
+      </w:r>
+      <w:proofErr w:type="spellStart"/>
+      <w:r>
+        <w:rPr>
+          <w:rFonts w:hint="eastAsia"/>
+        </w:rPr>
+        <w:t>pnl</w:t>
+      </w:r>
+      <w:proofErr w:type="spellEnd"/>
+      <w:r>
+        <w:rPr>
+          <w:rFonts w:hint="eastAsia"/>
+        </w:rPr>
+        <w:t xml:space="preserve"> </w:t>
+      </w:r>
+      <w:r>
+        <w:t xml:space="preserve">continuation. </w:t>
+      </w:r>
+    </w:p>
+    <w:p/>
+    <w:p>
+      <w:pPr>
+        <w:rPr>
+          <w:rFonts w:hint="eastAsia"/>
+        </w:rPr>
+      </w:pPr>
+    </w:p>
+    <w:p>
+      <w:pPr>
+        <w:rPr>
+          <w:rFonts w:hint="eastAsia"/>
+        </w:rPr>
+      </w:pPr>
+      <w:r>
+        <w:rPr>
+          <w:rFonts w:hint="eastAsia"/>
+        </w:rPr>
+        <w:t xml:space="preserve">The roll </w:t>
+      </w:r>
+      <w:proofErr w:type="spellStart"/>
+      <w:r>
+        <w:rPr>
+          <w:rFonts w:hint="eastAsia"/>
+        </w:rPr>
+        <w:t>ytd</w:t>
+      </w:r>
+      <w:proofErr w:type="spellEnd"/>
+      <w:r>
+        <w:rPr>
+          <w:rFonts w:hint="eastAsia"/>
+        </w:rPr>
+        <w:t xml:space="preserve"> was done at a good level.</w:t>
+      </w:r>
+      <w:r>
+        <w:rPr>
+          <w:rFonts w:hint="eastAsia"/>
+        </w:rPr>
+        <w:t xml:space="preserve"> </w:t>
+      </w:r>
       <w:bookmarkStart w:id="0" w:name="_GoBack"/>
       <w:bookmarkEnd w:id="0"/>
+    </w:p>
+    <w:p>
+      <w:pPr>
+        <w:rPr>
+          <w:rFonts w:hint="eastAsia"/>
+        </w:rPr>
+      </w:pPr>
+    </w:p>
+    <w:p>
+      <w:pPr>
+        <w:rPr>
+          <w:rFonts w:hint="eastAsia"/>
+        </w:rPr>
+      </w:pPr>
+    </w:p>
+    <w:p>
+      <w:pPr>
+        <w:rPr>
+          <w:rFonts w:hint="eastAsia"/>
+        </w:rPr>
+      </w:pPr>
     </w:p>
     <w:p/>
     <w:p/>
@@ -937,6 +1330,103 @@
     </w:p>
   </w:footnote>
 </w:footnotes>
+</file>
+
+<file path=word/numbering.xml><?xml version="1.0" encoding="utf-8"?>
+<w:numbering xmlns:wpc="http://schemas.microsoft.com/office/word/2010/wordprocessingCanvas" xmlns:mc="http://schemas.openxmlformats.org/markup-compatibility/2006" xmlns:o="urn:schemas-microsoft-com:office:office" xmlns:r="http://schemas.openxmlformats.org/officeDocument/2006/relationships" xmlns:m="http://schemas.openxmlformats.org/officeDocument/2006/math" xmlns:v="urn:schemas-microsoft-com:vml" xmlns:wp14="http://schemas.microsoft.com/office/word/2010/wordprocessingDrawing" xmlns:wp="http://schemas.openxmlformats.org/drawingml/2006/wordprocessingDrawing" xmlns:w10="urn:schemas-microsoft-com:office:word" xmlns:w="http://schemas.openxmlformats.org/wordprocessingml/2006/main" xmlns:w14="http://schemas.microsoft.com/office/word/2010/wordml" xmlns:wpg="http://schemas.microsoft.com/office/word/2010/wordprocessingGroup" xmlns:wpi="http://schemas.microsoft.com/office/word/2010/wordprocessingInk" xmlns:wne="http://schemas.microsoft.com/office/word/2006/wordml" xmlns:wps="http://schemas.microsoft.com/office/word/2010/wordprocessingShape" mc:Ignorable="w14 wp14">
+  <w:abstractNum w:abstractNumId="0">
+    <w:nsid w:val="4E7F1C5C"/>
+    <w:multiLevelType w:val="hybridMultilevel"/>
+    <w:tmpl w:val="C27E016A"/>
+    <w:lvl w:ilvl="0" w:tplc="C720C472">
+      <w:start w:val="1"/>
+      <w:numFmt w:val="decimal"/>
+      <w:lvlText w:val="%1."/>
+      <w:lvlJc w:val="left"/>
+      <w:pPr>
+        <w:ind w:left="360" w:hanging="360"/>
+      </w:pPr>
+      <w:rPr>
+        <w:rFonts w:hint="default"/>
+      </w:rPr>
+    </w:lvl>
+    <w:lvl w:ilvl="1" w:tplc="04090019" w:tentative="1">
+      <w:start w:val="1"/>
+      <w:numFmt w:val="lowerLetter"/>
+      <w:lvlText w:val="%2)"/>
+      <w:lvlJc w:val="left"/>
+      <w:pPr>
+        <w:ind w:left="840" w:hanging="420"/>
+      </w:pPr>
+    </w:lvl>
+    <w:lvl w:ilvl="2" w:tplc="0409001B" w:tentative="1">
+      <w:start w:val="1"/>
+      <w:numFmt w:val="lowerRoman"/>
+      <w:lvlText w:val="%3."/>
+      <w:lvlJc w:val="right"/>
+      <w:pPr>
+        <w:ind w:left="1260" w:hanging="420"/>
+      </w:pPr>
+    </w:lvl>
+    <w:lvl w:ilvl="3" w:tplc="0409000F" w:tentative="1">
+      <w:start w:val="1"/>
+      <w:numFmt w:val="decimal"/>
+      <w:lvlText w:val="%4."/>
+      <w:lvlJc w:val="left"/>
+      <w:pPr>
+        <w:ind w:left="1680" w:hanging="420"/>
+      </w:pPr>
+    </w:lvl>
+    <w:lvl w:ilvl="4" w:tplc="04090019" w:tentative="1">
+      <w:start w:val="1"/>
+      <w:numFmt w:val="lowerLetter"/>
+      <w:lvlText w:val="%5)"/>
+      <w:lvlJc w:val="left"/>
+      <w:pPr>
+        <w:ind w:left="2100" w:hanging="420"/>
+      </w:pPr>
+    </w:lvl>
+    <w:lvl w:ilvl="5" w:tplc="0409001B" w:tentative="1">
+      <w:start w:val="1"/>
+      <w:numFmt w:val="lowerRoman"/>
+      <w:lvlText w:val="%6."/>
+      <w:lvlJc w:val="right"/>
+      <w:pPr>
+        <w:ind w:left="2520" w:hanging="420"/>
+      </w:pPr>
+    </w:lvl>
+    <w:lvl w:ilvl="6" w:tplc="0409000F" w:tentative="1">
+      <w:start w:val="1"/>
+      <w:numFmt w:val="decimal"/>
+      <w:lvlText w:val="%7."/>
+      <w:lvlJc w:val="left"/>
+      <w:pPr>
+        <w:ind w:left="2940" w:hanging="420"/>
+      </w:pPr>
+    </w:lvl>
+    <w:lvl w:ilvl="7" w:tplc="04090019" w:tentative="1">
+      <w:start w:val="1"/>
+      <w:numFmt w:val="lowerLetter"/>
+      <w:lvlText w:val="%8)"/>
+      <w:lvlJc w:val="left"/>
+      <w:pPr>
+        <w:ind w:left="3360" w:hanging="420"/>
+      </w:pPr>
+    </w:lvl>
+    <w:lvl w:ilvl="8" w:tplc="0409001B" w:tentative="1">
+      <w:start w:val="1"/>
+      <w:numFmt w:val="lowerRoman"/>
+      <w:lvlText w:val="%9."/>
+      <w:lvlJc w:val="right"/>
+      <w:pPr>
+        <w:ind w:left="3780" w:hanging="420"/>
+      </w:pPr>
+    </w:lvl>
+  </w:abstractNum>
+  <w:num w:numId="1">
+    <w:abstractNumId w:val="0"/>
+  </w:num>
+</w:numbering>
 </file>
 
 <file path=word/styles.xml><?xml version="1.0" encoding="utf-8"?>
@@ -1212,6 +1702,16 @@
     <w:uiPriority w:val="99"/>
     <w:semiHidden/>
     <w:rsid w:val="00617A5C"/>
+  </w:style>
+  <w:style w:type="paragraph" w:styleId="a6">
+    <w:name w:val="List Paragraph"/>
+    <w:basedOn w:val="a"/>
+    <w:uiPriority w:val="34"/>
+    <w:qFormat/>
+    <w:rsid w:val="003109AB"/>
+    <w:pPr>
+      <w:ind w:firstLineChars="200" w:firstLine="420"/>
+    </w:pPr>
   </w:style>
 </w:styles>
 </file>
@@ -1489,6 +1989,16 @@
     <w:uiPriority w:val="99"/>
     <w:semiHidden/>
     <w:rsid w:val="00617A5C"/>
+  </w:style>
+  <w:style w:type="paragraph" w:styleId="a6">
+    <w:name w:val="List Paragraph"/>
+    <w:basedOn w:val="a"/>
+    <w:uiPriority w:val="34"/>
+    <w:qFormat/>
+    <w:rsid w:val="003109AB"/>
+    <w:pPr>
+      <w:ind w:firstLineChars="200" w:firstLine="420"/>
+    </w:pPr>
   </w:style>
 </w:styles>
 </file>

--- a/Trading 2017_12_25.docx
+++ b/Trading 2017_12_25.docx
@@ -15,21 +15,7 @@
         <w:rPr>
           <w:rFonts w:hint="eastAsia"/>
         </w:rPr>
-        <w:t xml:space="preserve">HK closed today and </w:t>
-      </w:r>
-      <w:proofErr w:type="spellStart"/>
-      <w:r>
-        <w:rPr>
-          <w:rFonts w:hint="eastAsia"/>
-        </w:rPr>
-        <w:t>tmrw</w:t>
-      </w:r>
-      <w:proofErr w:type="spellEnd"/>
-      <w:r>
-        <w:rPr>
-          <w:rFonts w:hint="eastAsia"/>
-        </w:rPr>
-        <w:t xml:space="preserve">. </w:t>
+        <w:t xml:space="preserve">HK closed today and tmrw. </w:t>
       </w:r>
       <w:r>
         <w:rPr>
@@ -84,41 +70,10 @@
         <w:rPr>
           <w:rFonts w:hint="eastAsia"/>
         </w:rPr>
-        <w:t xml:space="preserve">Strength regresses to </w:t>
-      </w:r>
-      <w:proofErr w:type="spellStart"/>
-      <w:r>
-        <w:rPr>
-          <w:rFonts w:hint="eastAsia"/>
-        </w:rPr>
-        <w:t>ytd</w:t>
-      </w:r>
-      <w:proofErr w:type="spellEnd"/>
-      <w:r>
-        <w:rPr>
-          <w:rFonts w:hint="eastAsia"/>
-        </w:rPr>
-        <w:t xml:space="preserve"> </w:t>
-      </w:r>
-      <w:proofErr w:type="spellStart"/>
-      <w:proofErr w:type="gramStart"/>
-      <w:r>
-        <w:rPr>
-          <w:rFonts w:hint="eastAsia"/>
-        </w:rPr>
-        <w:t>sharpe</w:t>
-      </w:r>
-      <w:proofErr w:type="spellEnd"/>
-      <w:proofErr w:type="gramEnd"/>
-      <w:r>
-        <w:rPr>
-          <w:rFonts w:hint="eastAsia"/>
-        </w:rPr>
-        <w:t>.</w:t>
-      </w:r>
-    </w:p>
-    <w:p>
-      <w:proofErr w:type="gramStart"/>
+        <w:t>Strength regresses to ytd sharpe.</w:t>
+      </w:r>
+    </w:p>
+    <w:p>
       <w:r>
         <w:rPr>
           <w:rFonts w:hint="eastAsia"/>
@@ -132,42 +87,7 @@
         <w:rPr>
           <w:rFonts w:hint="eastAsia"/>
         </w:rPr>
-        <w:t xml:space="preserve"> &gt; </w:t>
-      </w:r>
-      <w:proofErr w:type="spellStart"/>
-      <w:r>
-        <w:rPr>
-          <w:rFonts w:hint="eastAsia"/>
-        </w:rPr>
-        <w:t>zhongzheng</w:t>
-      </w:r>
-      <w:proofErr w:type="spellEnd"/>
-      <w:r>
-        <w:rPr>
-          <w:rFonts w:hint="eastAsia"/>
-        </w:rPr>
-        <w:t xml:space="preserve"> &gt; </w:t>
-      </w:r>
-      <w:proofErr w:type="spellStart"/>
-      <w:r>
-        <w:rPr>
-          <w:rFonts w:hint="eastAsia"/>
-        </w:rPr>
-        <w:t>cyb</w:t>
-      </w:r>
-      <w:proofErr w:type="spellEnd"/>
-      <w:r>
-        <w:rPr>
-          <w:rFonts w:hint="eastAsia"/>
-        </w:rPr>
-        <w:t>.</w:t>
-      </w:r>
-      <w:proofErr w:type="gramEnd"/>
-      <w:r>
-        <w:rPr>
-          <w:rFonts w:hint="eastAsia"/>
-        </w:rPr>
-        <w:t xml:space="preserve"> </w:t>
+        <w:t xml:space="preserve"> &gt; zhongzheng &gt; cyb. </w:t>
       </w:r>
     </w:p>
     <w:p/>
@@ -185,64 +105,19 @@
         <w:rPr>
           <w:rFonts w:hint="eastAsia"/>
         </w:rPr>
-        <w:t xml:space="preserve">Keep </w:t>
-      </w:r>
-      <w:proofErr w:type="spellStart"/>
-      <w:proofErr w:type="gramStart"/>
-      <w:r>
-        <w:rPr>
-          <w:rFonts w:hint="eastAsia"/>
-        </w:rPr>
-        <w:t>jan</w:t>
-      </w:r>
-      <w:proofErr w:type="spellEnd"/>
-      <w:proofErr w:type="gramEnd"/>
-      <w:r>
-        <w:rPr>
-          <w:rFonts w:hint="eastAsia"/>
-        </w:rPr>
-        <w:t xml:space="preserve"> position light.</w:t>
-      </w:r>
-    </w:p>
-    <w:p>
-      <w:r>
-        <w:rPr>
-          <w:rFonts w:hint="eastAsia"/>
-        </w:rPr>
-        <w:t xml:space="preserve">Stock </w:t>
-      </w:r>
-      <w:proofErr w:type="gramStart"/>
-      <w:r>
-        <w:rPr>
-          <w:rFonts w:hint="eastAsia"/>
-        </w:rPr>
-        <w:t>accumulation wait</w:t>
-      </w:r>
-      <w:proofErr w:type="gramEnd"/>
-      <w:r>
-        <w:rPr>
-          <w:rFonts w:hint="eastAsia"/>
-        </w:rPr>
-        <w:t xml:space="preserve"> until </w:t>
-      </w:r>
-      <w:proofErr w:type="spellStart"/>
-      <w:r>
-        <w:rPr>
-          <w:rFonts w:hint="eastAsia"/>
-        </w:rPr>
-        <w:t>mid Jan</w:t>
-      </w:r>
-      <w:proofErr w:type="spellEnd"/>
-      <w:r>
-        <w:rPr>
-          <w:rFonts w:hint="eastAsia"/>
-        </w:rPr>
-        <w:t>.</w:t>
-      </w:r>
-    </w:p>
-    <w:p/>
-    <w:p>
-      <w:proofErr w:type="gramStart"/>
+        <w:t>Keep jan position light.</w:t>
+      </w:r>
+    </w:p>
+    <w:p>
+      <w:r>
+        <w:rPr>
+          <w:rFonts w:hint="eastAsia"/>
+        </w:rPr>
+        <w:t>Stock accumulation wait until mid Jan.</w:t>
+      </w:r>
+    </w:p>
+    <w:p/>
+    <w:p>
       <w:r>
         <w:rPr>
           <w:rFonts w:hint="eastAsia"/>
@@ -253,67 +128,24 @@
         <w:rPr>
           <w:rFonts w:hint="eastAsia"/>
         </w:rPr>
-        <w:t>ondary trading of convertibles.</w:t>
-      </w:r>
-      <w:proofErr w:type="gramEnd"/>
-      <w:r>
-        <w:rPr>
-          <w:rFonts w:hint="eastAsia"/>
-        </w:rPr>
-        <w:t xml:space="preserve"> </w:t>
-      </w:r>
-      <w:proofErr w:type="gramStart"/>
-      <w:r>
-        <w:rPr>
-          <w:rFonts w:hint="eastAsia"/>
-        </w:rPr>
-        <w:t>Especially those below market values.</w:t>
-      </w:r>
-      <w:proofErr w:type="gramEnd"/>
-      <w:r>
-        <w:rPr>
-          <w:rFonts w:hint="eastAsia"/>
-        </w:rPr>
-        <w:t xml:space="preserve"> </w:t>
-      </w:r>
-    </w:p>
-    <w:p/>
-    <w:p>
-      <w:r>
-        <w:rPr>
-          <w:rFonts w:hint="eastAsia"/>
-        </w:rPr>
-        <w:t xml:space="preserve">Good </w:t>
-      </w:r>
-      <w:proofErr w:type="spellStart"/>
-      <w:r>
-        <w:rPr>
-          <w:rFonts w:hint="eastAsia"/>
-        </w:rPr>
-        <w:t>pmcl</w:t>
-      </w:r>
-      <w:proofErr w:type="spellEnd"/>
-      <w:r>
-        <w:rPr>
-          <w:rFonts w:hint="eastAsia"/>
-        </w:rPr>
-        <w:t xml:space="preserve"> trading today. On both ETF and futures made money.</w:t>
-      </w:r>
-    </w:p>
-    <w:p>
-      <w:proofErr w:type="spellStart"/>
-      <w:r>
-        <w:rPr>
-          <w:rFonts w:hint="eastAsia"/>
-        </w:rPr>
-        <w:t>Fut</w:t>
-      </w:r>
-      <w:proofErr w:type="spellEnd"/>
-      <w:r>
-        <w:rPr>
-          <w:rFonts w:hint="eastAsia"/>
-        </w:rPr>
-        <w:t>: lighten during tomorrow</w:t>
+        <w:t xml:space="preserve">ondary trading of convertibles. Especially those below market values. </w:t>
+      </w:r>
+    </w:p>
+    <w:p/>
+    <w:p>
+      <w:r>
+        <w:rPr>
+          <w:rFonts w:hint="eastAsia"/>
+        </w:rPr>
+        <w:t>Good pmcl trading today. On both ETF and futures made money.</w:t>
+      </w:r>
+    </w:p>
+    <w:p>
+      <w:r>
+        <w:rPr>
+          <w:rFonts w:hint="eastAsia"/>
+        </w:rPr>
+        <w:t>Fut: lighten during tomorrow</w:t>
       </w:r>
       <w:r>
         <w:t>’</w:t>
@@ -340,26 +172,17 @@
       </w:r>
     </w:p>
     <w:p>
-      <w:proofErr w:type="gramStart"/>
       <w:r>
         <w:rPr>
           <w:rFonts w:hint="eastAsia"/>
         </w:rPr>
         <w:t>Markets crash.</w:t>
       </w:r>
-      <w:proofErr w:type="gramEnd"/>
-      <w:r>
-        <w:rPr>
-          <w:rFonts w:hint="eastAsia"/>
-        </w:rPr>
-        <w:t xml:space="preserve"> </w:t>
-      </w:r>
-      <w:proofErr w:type="gramStart"/>
-      <w:r>
-        <w:rPr>
-          <w:rFonts w:hint="eastAsia"/>
-        </w:rPr>
-        <w:t>Didn</w:t>
+      <w:r>
+        <w:rPr>
+          <w:rFonts w:hint="eastAsia"/>
+        </w:rPr>
+        <w:t xml:space="preserve"> Didn</w:t>
       </w:r>
       <w:r>
         <w:t>’</w:t>
@@ -370,7 +193,6 @@
         </w:rPr>
         <w:t>t sell enough in confusion period.</w:t>
       </w:r>
-      <w:proofErr w:type="gramEnd"/>
     </w:p>
     <w:p>
       <w:r>
@@ -408,29 +230,7 @@
         <w:rPr>
           <w:rFonts w:hint="eastAsia"/>
         </w:rPr>
-        <w:t xml:space="preserve">Keep positioning light until </w:t>
-      </w:r>
-      <w:proofErr w:type="spellStart"/>
-      <w:proofErr w:type="gramStart"/>
-      <w:r>
-        <w:rPr>
-          <w:rFonts w:hint="eastAsia"/>
-        </w:rPr>
-        <w:t>feb</w:t>
-      </w:r>
-      <w:proofErr w:type="gramEnd"/>
-      <w:r>
-        <w:rPr>
-          <w:rFonts w:hint="eastAsia"/>
-        </w:rPr>
-        <w:t>.</w:t>
-      </w:r>
-      <w:proofErr w:type="spellEnd"/>
-      <w:r>
-        <w:rPr>
-          <w:rFonts w:hint="eastAsia"/>
-        </w:rPr>
-        <w:t xml:space="preserve"> </w:t>
+        <w:t xml:space="preserve">Keep positioning light until feb. </w:t>
       </w:r>
     </w:p>
     <w:p/>
@@ -456,7 +256,6 @@
     </w:p>
     <w:p/>
     <w:p>
-      <w:proofErr w:type="spellStart"/>
       <w:r>
         <w:rPr>
           <w:rFonts w:hint="eastAsia"/>
@@ -470,34 +269,13 @@
         <w:rPr>
           <w:rFonts w:hint="eastAsia"/>
         </w:rPr>
-        <w:t>s</w:t>
-      </w:r>
-      <w:proofErr w:type="spellEnd"/>
-      <w:r>
-        <w:rPr>
-          <w:rFonts w:hint="eastAsia"/>
-        </w:rPr>
-        <w:t xml:space="preserve"> turnover is less now at 0.27% for this drop, most of the short traders washed out.</w:t>
-      </w:r>
-      <w:r>
-        <w:rPr>
-          <w:rFonts w:hint="eastAsia"/>
-        </w:rPr>
-        <w:t xml:space="preserve"> Prepare to build some </w:t>
-      </w:r>
-      <w:proofErr w:type="spellStart"/>
-      <w:r>
-        <w:rPr>
-          <w:rFonts w:hint="eastAsia"/>
-        </w:rPr>
-        <w:t>pos</w:t>
-      </w:r>
-      <w:proofErr w:type="spellEnd"/>
-      <w:r>
-        <w:rPr>
-          <w:rFonts w:hint="eastAsia"/>
-        </w:rPr>
-        <w:t xml:space="preserve"> here.</w:t>
+        <w:t>s turnover is less now at 0.27% for this drop, most of the short traders washed out.</w:t>
+      </w:r>
+      <w:r>
+        <w:rPr>
+          <w:rFonts w:hint="eastAsia"/>
+        </w:rPr>
+        <w:t xml:space="preserve"> Prepare to build some pos here.</w:t>
       </w:r>
     </w:p>
     <w:p/>
@@ -514,21 +292,7 @@
         <w:rPr>
           <w:rFonts w:hint="eastAsia"/>
         </w:rPr>
-        <w:t xml:space="preserve">Build </w:t>
-      </w:r>
-      <w:proofErr w:type="spellStart"/>
-      <w:r>
-        <w:rPr>
-          <w:rFonts w:hint="eastAsia"/>
-        </w:rPr>
-        <w:t>pos</w:t>
-      </w:r>
-      <w:proofErr w:type="spellEnd"/>
-      <w:r>
-        <w:rPr>
-          <w:rFonts w:hint="eastAsia"/>
-        </w:rPr>
-        <w:t xml:space="preserve"> </w:t>
+        <w:t xml:space="preserve">Build pos </w:t>
       </w:r>
     </w:p>
     <w:p/>
@@ -541,86 +305,28 @@
       </w:r>
     </w:p>
     <w:p>
-      <w:proofErr w:type="gramStart"/>
-      <w:r>
-        <w:rPr>
-          <w:rFonts w:hint="eastAsia"/>
-        </w:rPr>
-        <w:t xml:space="preserve">5% of </w:t>
-      </w:r>
-      <w:proofErr w:type="spellStart"/>
-      <w:r>
-        <w:rPr>
-          <w:rFonts w:hint="eastAsia"/>
-        </w:rPr>
-        <w:t>ptf</w:t>
-      </w:r>
-      <w:proofErr w:type="spellEnd"/>
-      <w:r>
-        <w:rPr>
-          <w:rFonts w:hint="eastAsia"/>
-        </w:rPr>
-        <w:t xml:space="preserve"> per day.</w:t>
-      </w:r>
-      <w:proofErr w:type="gramEnd"/>
-      <w:r>
-        <w:rPr>
-          <w:rFonts w:hint="eastAsia"/>
-        </w:rPr>
-        <w:t xml:space="preserve"> </w:t>
-      </w:r>
-      <w:proofErr w:type="gramStart"/>
-      <w:r>
-        <w:rPr>
-          <w:rFonts w:hint="eastAsia"/>
-        </w:rPr>
-        <w:t>Up to 10% for crashes.</w:t>
-      </w:r>
-      <w:proofErr w:type="gramEnd"/>
-      <w:r>
-        <w:rPr>
-          <w:rFonts w:hint="eastAsia"/>
-        </w:rPr>
-        <w:t xml:space="preserve"> (100k~ 200k delta)</w:t>
-      </w:r>
-    </w:p>
-    <w:p/>
-    <w:p>
-      <w:r>
-        <w:rPr>
-          <w:rFonts w:hint="eastAsia"/>
-        </w:rPr>
-        <w:t xml:space="preserve">Back </w:t>
-      </w:r>
-      <w:proofErr w:type="spellStart"/>
-      <w:r>
-        <w:rPr>
-          <w:rFonts w:hint="eastAsia"/>
-        </w:rPr>
-        <w:t>Fut</w:t>
-      </w:r>
-      <w:proofErr w:type="spellEnd"/>
-      <w:r>
-        <w:rPr>
-          <w:rFonts w:hint="eastAsia"/>
-        </w:rPr>
-        <w:t>:</w:t>
-      </w:r>
-    </w:p>
-    <w:p>
-      <w:proofErr w:type="gramStart"/>
-      <w:r>
-        <w:rPr>
-          <w:rFonts w:hint="eastAsia"/>
-        </w:rPr>
-        <w:t>Trading at a huge premium.</w:t>
-      </w:r>
-      <w:proofErr w:type="gramEnd"/>
-      <w:r>
-        <w:rPr>
-          <w:rFonts w:hint="eastAsia"/>
-        </w:rPr>
-        <w:t xml:space="preserve"> </w:t>
+      <w:r>
+        <w:rPr>
+          <w:rFonts w:hint="eastAsia"/>
+        </w:rPr>
+        <w:t>5% of ptf per day. Up to 10% for crashes. (100k~ 200k delta)</w:t>
+      </w:r>
+    </w:p>
+    <w:p/>
+    <w:p>
+      <w:r>
+        <w:rPr>
+          <w:rFonts w:hint="eastAsia"/>
+        </w:rPr>
+        <w:t>Back Fut:</w:t>
+      </w:r>
+    </w:p>
+    <w:p>
+      <w:r>
+        <w:rPr>
+          <w:rFonts w:hint="eastAsia"/>
+        </w:rPr>
+        <w:t xml:space="preserve">Trading at a huge premium. </w:t>
       </w:r>
       <w:r>
         <w:rPr>
@@ -653,21 +359,7 @@
           <w:rFonts w:hint="eastAsia"/>
         </w:rPr>
         <w:lastRenderedPageBreak/>
-        <w:t xml:space="preserve">Next pm is tradable by </w:t>
-      </w:r>
-      <w:proofErr w:type="spellStart"/>
-      <w:r>
-        <w:rPr>
-          <w:rFonts w:hint="eastAsia"/>
-        </w:rPr>
-        <w:t>futs</w:t>
-      </w:r>
-      <w:proofErr w:type="spellEnd"/>
-      <w:r>
-        <w:rPr>
-          <w:rFonts w:hint="eastAsia"/>
-        </w:rPr>
-        <w:t xml:space="preserve">. </w:t>
+        <w:t xml:space="preserve">Next pm is tradable by futs. </w:t>
       </w:r>
       <w:r>
         <w:rPr>
@@ -679,59 +371,15 @@
         <w:rPr>
           <w:rFonts w:hint="eastAsia"/>
         </w:rPr>
-        <w:t>(</w:t>
-      </w:r>
-      <w:proofErr w:type="gramStart"/>
-      <w:r>
-        <w:rPr>
-          <w:rFonts w:hint="eastAsia"/>
-        </w:rPr>
-        <w:t>some</w:t>
-      </w:r>
-      <w:proofErr w:type="gramEnd"/>
-      <w:r>
-        <w:rPr>
-          <w:rFonts w:hint="eastAsia"/>
-        </w:rPr>
-        <w:t xml:space="preserve"> </w:t>
-      </w:r>
-      <w:proofErr w:type="spellStart"/>
-      <w:r>
-        <w:rPr>
-          <w:rFonts w:hint="eastAsia"/>
-        </w:rPr>
-        <w:t>moutai</w:t>
-      </w:r>
-      <w:proofErr w:type="spellEnd"/>
-      <w:r>
-        <w:rPr>
-          <w:rFonts w:hint="eastAsia"/>
-        </w:rPr>
-        <w:t xml:space="preserve"> + some ETF)</w:t>
-      </w:r>
-    </w:p>
-    <w:p>
-      <w:r>
-        <w:rPr>
-          <w:rFonts w:hint="eastAsia"/>
-        </w:rPr>
-        <w:t xml:space="preserve">January has historically low </w:t>
-      </w:r>
-      <w:proofErr w:type="spellStart"/>
-      <w:proofErr w:type="gramStart"/>
-      <w:r>
-        <w:rPr>
-          <w:rFonts w:hint="eastAsia"/>
-        </w:rPr>
-        <w:t>sharpe</w:t>
-      </w:r>
-      <w:proofErr w:type="spellEnd"/>
-      <w:proofErr w:type="gramEnd"/>
-      <w:r>
-        <w:rPr>
-          <w:rFonts w:hint="eastAsia"/>
-        </w:rPr>
-        <w:t>. Make sure to stay low on the deltas.</w:t>
+        <w:t>(some moutai + some ETF)</w:t>
+      </w:r>
+    </w:p>
+    <w:p>
+      <w:r>
+        <w:rPr>
+          <w:rFonts w:hint="eastAsia"/>
+        </w:rPr>
+        <w:t>January has historically low sharpe. Make sure to stay low on the deltas.</w:t>
       </w:r>
     </w:p>
     <w:p/>
@@ -748,55 +396,23 @@
         <w:rPr>
           <w:rFonts w:hint="eastAsia"/>
         </w:rPr>
-        <w:t xml:space="preserve">Keep picking up </w:t>
-      </w:r>
-      <w:proofErr w:type="spellStart"/>
-      <w:proofErr w:type="gramStart"/>
-      <w:r>
-        <w:rPr>
-          <w:rFonts w:hint="eastAsia"/>
-        </w:rPr>
-        <w:t>jan</w:t>
-      </w:r>
-      <w:proofErr w:type="spellEnd"/>
-      <w:proofErr w:type="gramEnd"/>
-      <w:r>
-        <w:rPr>
-          <w:rFonts w:hint="eastAsia"/>
-        </w:rPr>
-        <w:t xml:space="preserve"> delta. </w:t>
-      </w:r>
-    </w:p>
-    <w:p>
-      <w:proofErr w:type="spellStart"/>
-      <w:r>
-        <w:rPr>
-          <w:rFonts w:hint="eastAsia"/>
-        </w:rPr>
-        <w:t>Tmrw</w:t>
-      </w:r>
-      <w:proofErr w:type="spellEnd"/>
-      <w:r>
-        <w:rPr>
-          <w:rFonts w:hint="eastAsia"/>
-        </w:rPr>
-        <w:t xml:space="preserve"> morning, liquidate some position.</w:t>
-      </w:r>
-    </w:p>
-    <w:p>
-      <w:proofErr w:type="spellStart"/>
-      <w:r>
-        <w:rPr>
-          <w:rFonts w:hint="eastAsia"/>
-        </w:rPr>
-        <w:t>Tmrw</w:t>
-      </w:r>
-      <w:proofErr w:type="spellEnd"/>
-      <w:r>
-        <w:rPr>
-          <w:rFonts w:hint="eastAsia"/>
-        </w:rPr>
-        <w:t xml:space="preserve"> afternoon, add some pos. </w:t>
+        <w:t xml:space="preserve">Keep picking up jan delta. </w:t>
+      </w:r>
+    </w:p>
+    <w:p>
+      <w:r>
+        <w:rPr>
+          <w:rFonts w:hint="eastAsia"/>
+        </w:rPr>
+        <w:t>Tmrw morning, liquidate some position.</w:t>
+      </w:r>
+    </w:p>
+    <w:p>
+      <w:r>
+        <w:rPr>
+          <w:rFonts w:hint="eastAsia"/>
+        </w:rPr>
+        <w:t xml:space="preserve">Tmrw afternoon, add some pos. </w:t>
       </w:r>
     </w:p>
     <w:p/>
@@ -841,21 +457,7 @@
         <w:rPr>
           <w:rFonts w:hint="eastAsia"/>
         </w:rPr>
-        <w:t xml:space="preserve"> total </w:t>
-      </w:r>
-      <w:proofErr w:type="spellStart"/>
-      <w:r>
-        <w:rPr>
-          <w:rFonts w:hint="eastAsia"/>
-        </w:rPr>
-        <w:t>pos</w:t>
-      </w:r>
-      <w:proofErr w:type="spellEnd"/>
-      <w:r>
-        <w:rPr>
-          <w:rFonts w:hint="eastAsia"/>
-        </w:rPr>
-        <w:t xml:space="preserve"> at any time. </w:t>
+        <w:t xml:space="preserve"> total pos at any time. </w:t>
       </w:r>
     </w:p>
     <w:p/>
@@ -867,7 +469,6 @@
     </w:p>
     <w:p/>
     <w:p>
-      <w:proofErr w:type="gramStart"/>
       <w:r>
         <w:rPr>
           <w:rFonts w:hint="eastAsia"/>
@@ -878,141 +479,85 @@
         <w:rPr>
           <w:rFonts w:hint="eastAsia"/>
         </w:rPr>
-        <w:t xml:space="preserve"> PD last night.</w:t>
-      </w:r>
-      <w:proofErr w:type="gramEnd"/>
-      <w:r>
-        <w:rPr>
-          <w:rFonts w:hint="eastAsia"/>
-        </w:rPr>
-        <w:t xml:space="preserve"> </w:t>
-      </w:r>
-      <w:proofErr w:type="gramStart"/>
-      <w:r>
-        <w:rPr>
-          <w:rFonts w:hint="eastAsia"/>
-        </w:rPr>
-        <w:t>Accumulated with little position.</w:t>
-      </w:r>
-      <w:proofErr w:type="gramEnd"/>
-      <w:r>
-        <w:rPr>
-          <w:rFonts w:hint="eastAsia"/>
-        </w:rPr>
-        <w:t xml:space="preserve"> </w:t>
-      </w:r>
-    </w:p>
-    <w:p>
-      <w:r>
-        <w:rPr>
-          <w:rFonts w:hint="eastAsia"/>
-        </w:rPr>
-        <w:t xml:space="preserve">Opened up and had </w:t>
-      </w:r>
-      <w:proofErr w:type="gramStart"/>
-      <w:r>
-        <w:rPr>
-          <w:rFonts w:hint="eastAsia"/>
-        </w:rPr>
-        <w:t>a</w:t>
-      </w:r>
-      <w:proofErr w:type="gramEnd"/>
-      <w:r>
-        <w:rPr>
-          <w:rFonts w:hint="eastAsia"/>
-        </w:rPr>
-        <w:t xml:space="preserve"> upward rally.</w:t>
-      </w:r>
-    </w:p>
-    <w:p>
-      <w:r>
-        <w:rPr>
-          <w:rFonts w:hint="eastAsia"/>
-        </w:rPr>
-        <w:t xml:space="preserve">Overnight risk is compensated </w:t>
-      </w:r>
-      <w:proofErr w:type="spellStart"/>
-      <w:r>
-        <w:rPr>
-          <w:rFonts w:hint="eastAsia"/>
-        </w:rPr>
-        <w:t>wel</w:t>
-      </w:r>
-      <w:proofErr w:type="spellEnd"/>
-      <w:r>
-        <w:rPr>
-          <w:rFonts w:hint="eastAsia"/>
-        </w:rPr>
-        <w:t xml:space="preserve">. </w:t>
-      </w:r>
-    </w:p>
-    <w:p>
-      <w:r>
-        <w:rPr>
-          <w:rFonts w:hint="eastAsia"/>
-        </w:rPr>
-        <w:t xml:space="preserve">Having </w:t>
-      </w:r>
-      <w:proofErr w:type="spellStart"/>
-      <w:r>
-        <w:rPr>
-          <w:rFonts w:hint="eastAsia"/>
-        </w:rPr>
-        <w:t>wtd</w:t>
-      </w:r>
-      <w:proofErr w:type="spellEnd"/>
-      <w:r>
-        <w:rPr>
-          <w:rFonts w:hint="eastAsia"/>
-        </w:rPr>
-        <w:t xml:space="preserve"> PD would be nice. </w:t>
-      </w:r>
-      <w:proofErr w:type="spellStart"/>
+        <w:t xml:space="preserve"> PD last night. </w:t>
+      </w:r>
+      <w:r>
+        <w:rPr>
+          <w:rFonts w:hint="eastAsia"/>
+        </w:rPr>
+        <w:t xml:space="preserve">Accumulated with little position. </w:t>
+      </w:r>
+    </w:p>
+    <w:p>
+      <w:r>
+        <w:rPr>
+          <w:rFonts w:hint="eastAsia"/>
+        </w:rPr>
+        <w:t>Opened up and had a upward rally.</w:t>
+      </w:r>
+    </w:p>
+    <w:p>
+      <w:r>
+        <w:rPr>
+          <w:rFonts w:hint="eastAsia"/>
+        </w:rPr>
+        <w:t xml:space="preserve">Overnight risk is compensated wel. </w:t>
+      </w:r>
+    </w:p>
+    <w:p>
+      <w:r>
+        <w:rPr>
+          <w:rFonts w:hint="eastAsia"/>
+        </w:rPr>
+        <w:t xml:space="preserve">Having wtd PD would be nice. </w:t>
+      </w:r>
+      <w:r>
+        <w:rPr>
+          <w:rFonts w:hint="eastAsia"/>
+        </w:rPr>
+        <w:t xml:space="preserve">Ytd PD dropped to 0 and picked premium up 0, now it is at 0.5%. </w:t>
+      </w:r>
+    </w:p>
+    <w:p/>
+    <w:p>
+      <w:r>
+        <w:rPr>
+          <w:rFonts w:hint="eastAsia"/>
+        </w:rPr>
+        <w:t xml:space="preserve">Accumulated @ flat premium. </w:t>
+      </w:r>
+    </w:p>
+    <w:p>
+      <w:r>
+        <w:rPr>
+          <w:rFonts w:hint="eastAsia"/>
+        </w:rPr>
+        <w:t>Now it is back to ytd</w:t>
+      </w:r>
+      <w:r>
+        <w:t>’</w:t>
+      </w:r>
+      <w:r>
+        <w:rPr>
+          <w:rFonts w:hint="eastAsia"/>
+        </w:rPr>
+        <w:t>s normal premium.</w:t>
+      </w:r>
+    </w:p>
+    <w:p/>
+    <w:p>
+      <w:r>
+        <w:rPr>
+          <w:rFonts w:hint="eastAsia"/>
+        </w:rPr>
+        <w:t xml:space="preserve">Trend pnl snaps back to positive. </w:t>
+      </w:r>
       <w:r>
         <w:rPr>
           <w:rFonts w:hint="eastAsia"/>
         </w:rPr>
         <w:t>Ytd</w:t>
       </w:r>
-      <w:proofErr w:type="spellEnd"/>
-      <w:r>
-        <w:rPr>
-          <w:rFonts w:hint="eastAsia"/>
-        </w:rPr>
-        <w:t xml:space="preserve"> PD dropped to 0 and picked premium up 0, now it is at 0.5%. </w:t>
-      </w:r>
-    </w:p>
-    <w:p/>
-    <w:p>
-      <w:proofErr w:type="gramStart"/>
-      <w:r>
-        <w:rPr>
-          <w:rFonts w:hint="eastAsia"/>
-        </w:rPr>
-        <w:t>Accumulated @ flat premium.</w:t>
-      </w:r>
-      <w:proofErr w:type="gramEnd"/>
-      <w:r>
-        <w:rPr>
-          <w:rFonts w:hint="eastAsia"/>
-        </w:rPr>
-        <w:t xml:space="preserve"> </w:t>
-      </w:r>
-    </w:p>
-    <w:p>
-      <w:r>
-        <w:rPr>
-          <w:rFonts w:hint="eastAsia"/>
-        </w:rPr>
-        <w:t xml:space="preserve">Now it is back to </w:t>
-      </w:r>
-      <w:proofErr w:type="spellStart"/>
-      <w:r>
-        <w:rPr>
-          <w:rFonts w:hint="eastAsia"/>
-        </w:rPr>
-        <w:t>ytd</w:t>
-      </w:r>
       <w:r>
         <w:t>’</w:t>
       </w:r>
@@ -1020,60 +565,7 @@
         <w:rPr>
           <w:rFonts w:hint="eastAsia"/>
         </w:rPr>
-        <w:t>s</w:t>
-      </w:r>
-      <w:proofErr w:type="spellEnd"/>
-      <w:r>
-        <w:rPr>
-          <w:rFonts w:hint="eastAsia"/>
-        </w:rPr>
-        <w:t xml:space="preserve"> normal premium.</w:t>
-      </w:r>
-    </w:p>
-    <w:p/>
-    <w:p>
-      <w:r>
-        <w:rPr>
-          <w:rFonts w:hint="eastAsia"/>
-        </w:rPr>
-        <w:t xml:space="preserve">Trend </w:t>
-      </w:r>
-      <w:proofErr w:type="spellStart"/>
-      <w:r>
-        <w:rPr>
-          <w:rFonts w:hint="eastAsia"/>
-        </w:rPr>
-        <w:t>pnl</w:t>
-      </w:r>
-      <w:proofErr w:type="spellEnd"/>
-      <w:r>
-        <w:rPr>
-          <w:rFonts w:hint="eastAsia"/>
-        </w:rPr>
-        <w:t xml:space="preserve"> snaps back to positive. </w:t>
-      </w:r>
-      <w:proofErr w:type="spellStart"/>
-      <w:r>
-        <w:rPr>
-          <w:rFonts w:hint="eastAsia"/>
-        </w:rPr>
-        <w:t>Ytd</w:t>
-      </w:r>
-      <w:r>
-        <w:t>’</w:t>
-      </w:r>
-      <w:r>
-        <w:rPr>
-          <w:rFonts w:hint="eastAsia"/>
-        </w:rPr>
-        <w:t>s</w:t>
-      </w:r>
-      <w:proofErr w:type="spellEnd"/>
-      <w:r>
-        <w:rPr>
-          <w:rFonts w:hint="eastAsia"/>
-        </w:rPr>
-        <w:t xml:space="preserve"> wash was healthy. </w:t>
+        <w:t xml:space="preserve">s wash was healthy. </w:t>
       </w:r>
     </w:p>
     <w:p/>
@@ -1085,9 +577,6 @@
           <w:numId w:val="1"/>
         </w:numPr>
         <w:ind w:firstLineChars="0"/>
-        <w:rPr>
-          <w:rFonts w:hint="eastAsia"/>
-        </w:rPr>
       </w:pPr>
       <w:r>
         <w:t>T</w:t>
@@ -1113,9 +602,6 @@
           <w:numId w:val="1"/>
         </w:numPr>
         <w:ind w:firstLineChars="0"/>
-        <w:rPr>
-          <w:rFonts w:hint="eastAsia"/>
-        </w:rPr>
       </w:pPr>
       <w:r>
         <w:rPr>
@@ -1132,9 +618,6 @@
           <w:numId w:val="1"/>
         </w:numPr>
         <w:ind w:firstLineChars="0"/>
-        <w:rPr>
-          <w:rFonts w:hint="eastAsia"/>
-        </w:rPr>
       </w:pPr>
       <w:r>
         <w:rPr>
@@ -1167,19 +650,11 @@
         </w:rPr>
         <w:t xml:space="preserve">Make sure of full PD advantage at entrance. </w:t>
       </w:r>
-      <w:proofErr w:type="spellStart"/>
-      <w:r>
-        <w:rPr>
-          <w:rFonts w:hint="eastAsia"/>
-        </w:rPr>
-        <w:t>Ytd</w:t>
-      </w:r>
-      <w:proofErr w:type="spellEnd"/>
-      <w:r>
-        <w:rPr>
-          <w:rFonts w:hint="eastAsia"/>
-        </w:rPr>
-        <w:t xml:space="preserve"> entered at a 50 bps advantage.</w:t>
+      <w:r>
+        <w:rPr>
+          <w:rFonts w:hint="eastAsia"/>
+        </w:rPr>
+        <w:t>Ytd entered at a 50 bps advantage.</w:t>
       </w:r>
     </w:p>
     <w:p>
@@ -1200,63 +675,189 @@
         </w:rPr>
         <w:t xml:space="preserve"> be wary of trend </w:t>
       </w:r>
-      <w:proofErr w:type="spellStart"/>
-      <w:r>
-        <w:rPr>
-          <w:rFonts w:hint="eastAsia"/>
-        </w:rPr>
-        <w:t>pnl</w:t>
-      </w:r>
-      <w:proofErr w:type="spellEnd"/>
+      <w:r>
+        <w:rPr>
+          <w:rFonts w:hint="eastAsia"/>
+        </w:rPr>
+        <w:t xml:space="preserve">pnl </w:t>
+      </w:r>
+      <w:r>
+        <w:t xml:space="preserve">continuation. </w:t>
+      </w:r>
+    </w:p>
+    <w:p/>
+    <w:p/>
+    <w:p>
+      <w:r>
+        <w:rPr>
+          <w:rFonts w:hint="eastAsia"/>
+        </w:rPr>
+        <w:t>The roll ytd was done at a good level.</w:t>
+      </w:r>
       <w:r>
         <w:rPr>
           <w:rFonts w:hint="eastAsia"/>
         </w:rPr>
         <w:t xml:space="preserve"> </w:t>
       </w:r>
-      <w:r>
-        <w:t xml:space="preserve">continuation. </w:t>
-      </w:r>
-    </w:p>
-    <w:p/>
-    <w:p>
-      <w:pPr>
-        <w:rPr>
-          <w:rFonts w:hint="eastAsia"/>
-        </w:rPr>
-      </w:pPr>
-    </w:p>
-    <w:p>
-      <w:pPr>
-        <w:rPr>
-          <w:rFonts w:hint="eastAsia"/>
-        </w:rPr>
-      </w:pPr>
-      <w:r>
-        <w:rPr>
-          <w:rFonts w:hint="eastAsia"/>
-        </w:rPr>
-        <w:t xml:space="preserve">The roll </w:t>
-      </w:r>
-      <w:proofErr w:type="spellStart"/>
-      <w:r>
-        <w:rPr>
-          <w:rFonts w:hint="eastAsia"/>
-        </w:rPr>
-        <w:t>ytd</w:t>
-      </w:r>
-      <w:proofErr w:type="spellEnd"/>
-      <w:r>
-        <w:rPr>
-          <w:rFonts w:hint="eastAsia"/>
-        </w:rPr>
-        <w:t xml:space="preserve"> was done at a good level.</w:t>
-      </w:r>
-      <w:r>
-        <w:rPr>
-          <w:rFonts w:hint="eastAsia"/>
-        </w:rPr>
-        <w:t xml:space="preserve"> </w:t>
+    </w:p>
+    <w:p/>
+    <w:p/>
+    <w:p>
+      <w:r>
+        <w:t>12.29.2017</w:t>
+      </w:r>
+    </w:p>
+    <w:p>
+      <w:r>
+        <w:rPr>
+          <w:noProof/>
+        </w:rPr>
+        <w:lastRenderedPageBreak/>
+        <w:drawing>
+          <wp:inline distT="0" distB="0" distL="0" distR="0" wp14:anchorId="3A78AFAB" wp14:editId="3F895CE3">
+            <wp:extent cx="3912919" cy="1434737"/>
+            <wp:effectExtent l="0" t="0" r="0" b="0"/>
+            <wp:docPr id="1" name="图片 1"/>
+            <wp:cNvGraphicFramePr>
+              <a:graphicFrameLocks xmlns:a="http://schemas.openxmlformats.org/drawingml/2006/main" noChangeAspect="1"/>
+            </wp:cNvGraphicFramePr>
+            <a:graphic xmlns:a="http://schemas.openxmlformats.org/drawingml/2006/main">
+              <a:graphicData uri="http://schemas.openxmlformats.org/drawingml/2006/picture">
+                <pic:pic xmlns:pic="http://schemas.openxmlformats.org/drawingml/2006/picture">
+                  <pic:nvPicPr>
+                    <pic:cNvPr id="0" name=""/>
+                    <pic:cNvPicPr/>
+                  </pic:nvPicPr>
+                  <pic:blipFill>
+                    <a:blip r:embed="rId8"/>
+                    <a:stretch>
+                      <a:fillRect/>
+                    </a:stretch>
+                  </pic:blipFill>
+                  <pic:spPr>
+                    <a:xfrm>
+                      <a:off x="0" y="0"/>
+                      <a:ext cx="3913517" cy="1434956"/>
+                    </a:xfrm>
+                    <a:prstGeom prst="rect">
+                      <a:avLst/>
+                    </a:prstGeom>
+                  </pic:spPr>
+                </pic:pic>
+              </a:graphicData>
+            </a:graphic>
+          </wp:inline>
+        </w:drawing>
+      </w:r>
+    </w:p>
+    <w:p/>
+    <w:p>
+      <w:r>
+        <w:rPr>
+          <w:rFonts w:hint="eastAsia"/>
+        </w:rPr>
+        <w:t>Weak week. Wed</w:t>
+      </w:r>
+      <w:r>
+        <w:t>’</w:t>
+      </w:r>
+      <w:r>
+        <w:rPr>
+          <w:rFonts w:hint="eastAsia"/>
+        </w:rPr>
+        <w:t>s crash got compensated (non fully).</w:t>
+      </w:r>
+    </w:p>
+    <w:p>
+      <w:r>
+        <w:rPr>
+          <w:rFonts w:hint="eastAsia"/>
+        </w:rPr>
+        <w:t>Moutai did well.</w:t>
+      </w:r>
+    </w:p>
+    <w:p>
+      <w:r>
+        <w:rPr>
+          <w:rFonts w:hint="eastAsia"/>
+        </w:rPr>
+        <w:t xml:space="preserve">-15k on Changjiang elec. </w:t>
+      </w:r>
+    </w:p>
+    <w:p/>
+    <w:p>
+      <w:pPr>
+        <w:rPr>
+          <w:rFonts w:hint="eastAsia"/>
+        </w:rPr>
+      </w:pPr>
+    </w:p>
+    <w:p>
+      <w:pPr>
+        <w:rPr>
+          <w:rFonts w:hint="eastAsia"/>
+        </w:rPr>
+      </w:pPr>
+      <w:r>
+        <w:rPr>
+          <w:rFonts w:hint="eastAsia"/>
+        </w:rPr>
+        <w:t>12.30</w:t>
+      </w:r>
+    </w:p>
+    <w:p>
+      <w:pPr>
+        <w:rPr>
+          <w:rFonts w:hint="eastAsia"/>
+        </w:rPr>
+      </w:pPr>
+      <w:r>
+        <w:rPr>
+          <w:rFonts w:hint="eastAsia"/>
+        </w:rPr>
+        <w:t>This week</w:t>
+      </w:r>
+      <w:r>
+        <w:t>’</w:t>
+      </w:r>
+      <w:r>
+        <w:rPr>
+          <w:rFonts w:hint="eastAsia"/>
+        </w:rPr>
+        <w:t xml:space="preserve">s true advantage is discount resetting back to normal. </w:t>
+      </w:r>
+    </w:p>
+    <w:p>
+      <w:pPr>
+        <w:rPr>
+          <w:rFonts w:hint="eastAsia"/>
+        </w:rPr>
+      </w:pPr>
+      <w:r>
+        <w:rPr>
+          <w:rFonts w:hint="eastAsia"/>
+        </w:rPr>
+        <w:t xml:space="preserve">Rates </w:t>
+      </w:r>
+      <w:r>
+        <w:rPr>
+          <w:rFonts w:hint="eastAsia"/>
+        </w:rPr>
+        <w:t>have been insanely high at 17% as cash shortage lingers.</w:t>
+      </w:r>
+    </w:p>
+    <w:p>
+      <w:pPr>
+        <w:rPr>
+          <w:rFonts w:hint="eastAsia"/>
+        </w:rPr>
+      </w:pPr>
+      <w:r>
+        <w:rPr>
+          <w:rFonts w:hint="eastAsia"/>
+        </w:rPr>
+        <w:t xml:space="preserve">To make money in these markets you need correct positioning. </w:t>
       </w:r>
       <w:bookmarkStart w:id="0" w:name="_GoBack"/>
       <w:bookmarkEnd w:id="0"/>
@@ -1275,14 +876,6 @@
         </w:rPr>
       </w:pPr>
     </w:p>
-    <w:p>
-      <w:pPr>
-        <w:rPr>
-          <w:rFonts w:hint="eastAsia"/>
-        </w:rPr>
-      </w:pPr>
-    </w:p>
-    <w:p/>
     <w:p/>
     <w:sectPr>
       <w:pgSz w:w="11906" w:h="16838"/>
@@ -1713,6 +1306,31 @@
       <w:ind w:firstLineChars="200" w:firstLine="420"/>
     </w:pPr>
   </w:style>
+  <w:style w:type="paragraph" w:styleId="a7">
+    <w:name w:val="Balloon Text"/>
+    <w:basedOn w:val="a"/>
+    <w:link w:val="Char2"/>
+    <w:uiPriority w:val="99"/>
+    <w:semiHidden/>
+    <w:unhideWhenUsed/>
+    <w:rsid w:val="00D67C22"/>
+    <w:rPr>
+      <w:sz w:val="18"/>
+      <w:szCs w:val="18"/>
+    </w:rPr>
+  </w:style>
+  <w:style w:type="character" w:customStyle="1" w:styleId="Char2">
+    <w:name w:val="批注框文本 Char"/>
+    <w:basedOn w:val="a0"/>
+    <w:link w:val="a7"/>
+    <w:uiPriority w:val="99"/>
+    <w:semiHidden/>
+    <w:rsid w:val="00D67C22"/>
+    <w:rPr>
+      <w:sz w:val="18"/>
+      <w:szCs w:val="18"/>
+    </w:rPr>
+  </w:style>
 </w:styles>
 </file>
 
@@ -1999,6 +1617,31 @@
     <w:pPr>
       <w:ind w:firstLineChars="200" w:firstLine="420"/>
     </w:pPr>
+  </w:style>
+  <w:style w:type="paragraph" w:styleId="a7">
+    <w:name w:val="Balloon Text"/>
+    <w:basedOn w:val="a"/>
+    <w:link w:val="Char2"/>
+    <w:uiPriority w:val="99"/>
+    <w:semiHidden/>
+    <w:unhideWhenUsed/>
+    <w:rsid w:val="00D67C22"/>
+    <w:rPr>
+      <w:sz w:val="18"/>
+      <w:szCs w:val="18"/>
+    </w:rPr>
+  </w:style>
+  <w:style w:type="character" w:customStyle="1" w:styleId="Char2">
+    <w:name w:val="批注框文本 Char"/>
+    <w:basedOn w:val="a0"/>
+    <w:link w:val="a7"/>
+    <w:uiPriority w:val="99"/>
+    <w:semiHidden/>
+    <w:rsid w:val="00D67C22"/>
+    <w:rPr>
+      <w:sz w:val="18"/>
+      <w:szCs w:val="18"/>
+    </w:rPr>
   </w:style>
 </w:styles>
 </file>
